--- a/Initial dataset captured from botnets/Features collected with reference to CIC.docx
+++ b/Initial dataset captured from botnets/Features collected with reference to CIC.docx
@@ -3,13 +3,15 @@
 <w:document xmlns:wpc="http://schemas.microsoft.com/office/word/2010/wordprocessingCanvas" xmlns:mc="http://schemas.openxmlformats.org/markup-compatibility/2006" xmlns:o="urn:schemas-microsoft-com:office:office" xmlns:r="http://schemas.openxmlformats.org/officeDocument/2006/relationships" xmlns:m="http://schemas.openxmlformats.org/officeDocument/2006/math" xmlns:v="urn:schemas-microsoft-com:vml" xmlns:wp14="http://schemas.microsoft.com/office/word/2010/wordprocessingDrawing" xmlns:wp="http://schemas.openxmlformats.org/drawingml/2006/wordprocessingDrawing" xmlns:w10="urn:schemas-microsoft-com:office:word" xmlns:w="http://schemas.openxmlformats.org/wordprocessingml/2006/main" xmlns:w14="http://schemas.microsoft.com/office/word/2010/wordml" xmlns:wpg="http://schemas.microsoft.com/office/word/2010/wordprocessingGroup" xmlns:wpi="http://schemas.microsoft.com/office/word/2010/wordprocessingInk" xmlns:wne="http://schemas.microsoft.com/office/word/2006/wordml" xmlns:wps="http://schemas.microsoft.com/office/word/2010/wordprocessingShape" mc:Ignorable="w14 wp14">
   <w:body>
     <w:p>
-      <w:proofErr w:type="gramStart"/>
-      <w:r>
-        <w:t>total</w:t>
-      </w:r>
-      <w:proofErr w:type="gramEnd"/>
-      <w:r>
-        <w:t xml:space="preserve"> </w:t>
+      <w:pPr>
+        <w:pStyle w:val="ListParagraph"/>
+        <w:numPr>
+          <w:ilvl w:val="0"/>
+          <w:numId w:val="7"/>
+        </w:numPr>
+      </w:pPr>
+      <w:r>
+        <w:t xml:space="preserve">total </w:t>
       </w:r>
       <w:proofErr w:type="spellStart"/>
       <w:r>
@@ -28,13 +30,15 @@
       </w:r>
     </w:p>
     <w:p>
-      <w:proofErr w:type="gramStart"/>
-      <w:r>
-        <w:t>total</w:t>
-      </w:r>
-      <w:proofErr w:type="gramEnd"/>
-      <w:r>
-        <w:t xml:space="preserve"> </w:t>
+      <w:pPr>
+        <w:pStyle w:val="ListParagraph"/>
+        <w:numPr>
+          <w:ilvl w:val="0"/>
+          <w:numId w:val="7"/>
+        </w:numPr>
+      </w:pPr>
+      <w:r>
+        <w:t xml:space="preserve">total </w:t>
       </w:r>
       <w:proofErr w:type="spellStart"/>
       <w:r>
@@ -53,13 +57,15 @@
       </w:r>
     </w:p>
     <w:p>
-      <w:proofErr w:type="gramStart"/>
-      <w:r>
-        <w:t>total</w:t>
-      </w:r>
-      <w:proofErr w:type="gramEnd"/>
-      <w:r>
-        <w:t xml:space="preserve"> Length of </w:t>
+      <w:pPr>
+        <w:pStyle w:val="ListParagraph"/>
+        <w:numPr>
+          <w:ilvl w:val="0"/>
+          <w:numId w:val="7"/>
+        </w:numPr>
+      </w:pPr>
+      <w:r>
+        <w:t xml:space="preserve">total Length of </w:t>
       </w:r>
       <w:proofErr w:type="spellStart"/>
       <w:r>
@@ -75,13 +81,15 @@
       </w:r>
     </w:p>
     <w:p>
-      <w:proofErr w:type="gramStart"/>
-      <w:r>
-        <w:t>total</w:t>
-      </w:r>
-      <w:proofErr w:type="gramEnd"/>
-      <w:r>
-        <w:t xml:space="preserve"> Length of </w:t>
+      <w:pPr>
+        <w:pStyle w:val="ListParagraph"/>
+        <w:numPr>
+          <w:ilvl w:val="0"/>
+          <w:numId w:val="7"/>
+        </w:numPr>
+      </w:pPr>
+      <w:r>
+        <w:t xml:space="preserve">total Length of </w:t>
       </w:r>
       <w:proofErr w:type="spellStart"/>
       <w:r>
@@ -97,6 +105,13 @@
       </w:r>
     </w:p>
     <w:p>
+      <w:pPr>
+        <w:pStyle w:val="ListParagraph"/>
+        <w:numPr>
+          <w:ilvl w:val="0"/>
+          <w:numId w:val="7"/>
+        </w:numPr>
+      </w:pPr>
       <w:proofErr w:type="spellStart"/>
       <w:r>
         <w:t>Fwd</w:t>
@@ -114,6 +129,13 @@
       </w:r>
     </w:p>
     <w:p>
+      <w:pPr>
+        <w:pStyle w:val="ListParagraph"/>
+        <w:numPr>
+          <w:ilvl w:val="0"/>
+          <w:numId w:val="7"/>
+        </w:numPr>
+      </w:pPr>
       <w:proofErr w:type="spellStart"/>
       <w:r>
         <w:t>Fwd</w:t>
@@ -133,6 +155,13 @@
       </w:r>
     </w:p>
     <w:p>
+      <w:pPr>
+        <w:pStyle w:val="ListParagraph"/>
+        <w:numPr>
+          <w:ilvl w:val="0"/>
+          <w:numId w:val="7"/>
+        </w:numPr>
+      </w:pPr>
       <w:proofErr w:type="spellStart"/>
       <w:r>
         <w:t>Fwd</w:t>
@@ -154,6 +183,13 @@
       </w:r>
     </w:p>
     <w:p>
+      <w:pPr>
+        <w:pStyle w:val="ListParagraph"/>
+        <w:numPr>
+          <w:ilvl w:val="0"/>
+          <w:numId w:val="7"/>
+        </w:numPr>
+      </w:pPr>
       <w:proofErr w:type="spellStart"/>
       <w:r>
         <w:t>Fwd</w:t>
@@ -163,12 +199,10 @@
         <w:t xml:space="preserve"> Packet Length </w:t>
       </w:r>
       <w:proofErr w:type="spellStart"/>
-      <w:proofErr w:type="gramStart"/>
       <w:r>
         <w:t>Std</w:t>
       </w:r>
       <w:proofErr w:type="spellEnd"/>
-      <w:proofErr w:type="gramEnd"/>
       <w:r>
         <w:tab/>
       </w:r>
@@ -180,6 +214,13 @@
       </w:r>
     </w:p>
     <w:p>
+      <w:pPr>
+        <w:pStyle w:val="ListParagraph"/>
+        <w:numPr>
+          <w:ilvl w:val="0"/>
+          <w:numId w:val="7"/>
+        </w:numPr>
+      </w:pPr>
       <w:proofErr w:type="spellStart"/>
       <w:r>
         <w:t>Bwd</w:t>
@@ -199,6 +240,13 @@
       </w:r>
     </w:p>
     <w:p>
+      <w:pPr>
+        <w:pStyle w:val="ListParagraph"/>
+        <w:numPr>
+          <w:ilvl w:val="0"/>
+          <w:numId w:val="7"/>
+        </w:numPr>
+      </w:pPr>
       <w:proofErr w:type="spellStart"/>
       <w:r>
         <w:t>Bwd</w:t>
@@ -216,6 +264,13 @@
       </w:r>
     </w:p>
     <w:p>
+      <w:pPr>
+        <w:pStyle w:val="ListParagraph"/>
+        <w:numPr>
+          <w:ilvl w:val="0"/>
+          <w:numId w:val="7"/>
+        </w:numPr>
+      </w:pPr>
       <w:proofErr w:type="spellStart"/>
       <w:r>
         <w:t>Bwd</w:t>
@@ -237,6 +292,13 @@
       </w:r>
     </w:p>
     <w:p>
+      <w:pPr>
+        <w:pStyle w:val="ListParagraph"/>
+        <w:numPr>
+          <w:ilvl w:val="0"/>
+          <w:numId w:val="7"/>
+        </w:numPr>
+      </w:pPr>
       <w:proofErr w:type="spellStart"/>
       <w:r>
         <w:t>Bwd</w:t>
@@ -246,12 +308,10 @@
         <w:t xml:space="preserve"> Packet Length </w:t>
       </w:r>
       <w:proofErr w:type="spellStart"/>
-      <w:proofErr w:type="gramStart"/>
       <w:r>
         <w:t>Std</w:t>
       </w:r>
       <w:proofErr w:type="spellEnd"/>
-      <w:proofErr w:type="gramEnd"/>
       <w:r>
         <w:tab/>
       </w:r>
@@ -263,6 +323,13 @@
       </w:r>
     </w:p>
     <w:p>
+      <w:pPr>
+        <w:pStyle w:val="ListParagraph"/>
+        <w:numPr>
+          <w:ilvl w:val="0"/>
+          <w:numId w:val="7"/>
+        </w:numPr>
+      </w:pPr>
       <w:r>
         <w:t>Flow Byte/s</w:t>
       </w:r>
@@ -272,6 +339,13 @@
       </w:r>
     </w:p>
     <w:p>
+      <w:pPr>
+        <w:pStyle w:val="ListParagraph"/>
+        <w:numPr>
+          <w:ilvl w:val="0"/>
+          <w:numId w:val="7"/>
+        </w:numPr>
+      </w:pPr>
       <w:r>
         <w:t>Flow Packets/s</w:t>
       </w:r>
@@ -281,6 +355,13 @@
       </w:r>
     </w:p>
     <w:p>
+      <w:pPr>
+        <w:pStyle w:val="ListParagraph"/>
+        <w:numPr>
+          <w:ilvl w:val="0"/>
+          <w:numId w:val="7"/>
+        </w:numPr>
+      </w:pPr>
       <w:r>
         <w:t>Flow IAT Mean</w:t>
       </w:r>
@@ -297,22 +378,34 @@
       </w:r>
     </w:p>
     <w:p>
+      <w:pPr>
+        <w:pStyle w:val="ListParagraph"/>
+        <w:numPr>
+          <w:ilvl w:val="0"/>
+          <w:numId w:val="7"/>
+        </w:numPr>
+      </w:pPr>
       <w:r>
         <w:t xml:space="preserve">Flow IAT </w:t>
       </w:r>
       <w:proofErr w:type="spellStart"/>
-      <w:proofErr w:type="gramStart"/>
       <w:r>
         <w:t>Std</w:t>
       </w:r>
       <w:proofErr w:type="spellEnd"/>
-      <w:proofErr w:type="gramEnd"/>
       <w:r>
         <w:tab/>
         <w:t>Standard deviation time between two packets sent in the flow</w:t>
       </w:r>
     </w:p>
     <w:p>
+      <w:pPr>
+        <w:pStyle w:val="ListParagraph"/>
+        <w:numPr>
+          <w:ilvl w:val="0"/>
+          <w:numId w:val="7"/>
+        </w:numPr>
+      </w:pPr>
       <w:r>
         <w:t>Flow IAT Max</w:t>
       </w:r>
@@ -322,6 +415,13 @@
       </w:r>
     </w:p>
     <w:p>
+      <w:pPr>
+        <w:pStyle w:val="ListParagraph"/>
+        <w:numPr>
+          <w:ilvl w:val="0"/>
+          <w:numId w:val="7"/>
+        </w:numPr>
+      </w:pPr>
       <w:r>
         <w:t>Flow IAT Min</w:t>
       </w:r>
@@ -331,6 +431,13 @@
       </w:r>
     </w:p>
     <w:p>
+      <w:pPr>
+        <w:pStyle w:val="ListParagraph"/>
+        <w:numPr>
+          <w:ilvl w:val="0"/>
+          <w:numId w:val="7"/>
+        </w:numPr>
+      </w:pPr>
       <w:proofErr w:type="spellStart"/>
       <w:r>
         <w:t>Fwd</w:t>
@@ -345,6 +452,13 @@
       </w:r>
     </w:p>
     <w:p>
+      <w:pPr>
+        <w:pStyle w:val="ListParagraph"/>
+        <w:numPr>
+          <w:ilvl w:val="0"/>
+          <w:numId w:val="7"/>
+        </w:numPr>
+      </w:pPr>
       <w:proofErr w:type="spellStart"/>
       <w:r>
         <w:t>Fwd</w:t>
@@ -359,6 +473,13 @@
       </w:r>
     </w:p>
     <w:p>
+      <w:pPr>
+        <w:pStyle w:val="ListParagraph"/>
+        <w:numPr>
+          <w:ilvl w:val="0"/>
+          <w:numId w:val="7"/>
+        </w:numPr>
+      </w:pPr>
       <w:proofErr w:type="spellStart"/>
       <w:r>
         <w:t>Fwd</w:t>
@@ -380,6 +501,13 @@
       </w:r>
     </w:p>
     <w:p>
+      <w:pPr>
+        <w:pStyle w:val="ListParagraph"/>
+        <w:numPr>
+          <w:ilvl w:val="0"/>
+          <w:numId w:val="7"/>
+        </w:numPr>
+      </w:pPr>
       <w:proofErr w:type="spellStart"/>
       <w:r>
         <w:t>Fwd</w:t>
@@ -389,18 +517,23 @@
         <w:t xml:space="preserve"> IAT </w:t>
       </w:r>
       <w:proofErr w:type="spellStart"/>
-      <w:proofErr w:type="gramStart"/>
       <w:r>
         <w:t>Std</w:t>
       </w:r>
       <w:proofErr w:type="spellEnd"/>
-      <w:proofErr w:type="gramEnd"/>
       <w:r>
         <w:tab/>
         <w:t>Standard deviation time between two packets sent in the forward direction</w:t>
       </w:r>
     </w:p>
     <w:p>
+      <w:pPr>
+        <w:pStyle w:val="ListParagraph"/>
+        <w:numPr>
+          <w:ilvl w:val="0"/>
+          <w:numId w:val="7"/>
+        </w:numPr>
+      </w:pPr>
       <w:proofErr w:type="spellStart"/>
       <w:r>
         <w:t>Fwd</w:t>
@@ -422,6 +555,13 @@
       </w:r>
     </w:p>
     <w:p>
+      <w:pPr>
+        <w:pStyle w:val="ListParagraph"/>
+        <w:numPr>
+          <w:ilvl w:val="0"/>
+          <w:numId w:val="7"/>
+        </w:numPr>
+      </w:pPr>
       <w:proofErr w:type="spellStart"/>
       <w:r>
         <w:t>Bwd</w:t>
@@ -436,6 +576,13 @@
       </w:r>
     </w:p>
     <w:p>
+      <w:pPr>
+        <w:pStyle w:val="ListParagraph"/>
+        <w:numPr>
+          <w:ilvl w:val="0"/>
+          <w:numId w:val="7"/>
+        </w:numPr>
+      </w:pPr>
       <w:proofErr w:type="spellStart"/>
       <w:r>
         <w:t>Bwd</w:t>
@@ -450,6 +597,13 @@
       </w:r>
     </w:p>
     <w:p>
+      <w:pPr>
+        <w:pStyle w:val="ListParagraph"/>
+        <w:numPr>
+          <w:ilvl w:val="0"/>
+          <w:numId w:val="7"/>
+        </w:numPr>
+      </w:pPr>
       <w:proofErr w:type="spellStart"/>
       <w:r>
         <w:t>Bwd</w:t>
@@ -471,6 +625,13 @@
       </w:r>
     </w:p>
     <w:p>
+      <w:pPr>
+        <w:pStyle w:val="ListParagraph"/>
+        <w:numPr>
+          <w:ilvl w:val="0"/>
+          <w:numId w:val="7"/>
+        </w:numPr>
+      </w:pPr>
       <w:proofErr w:type="spellStart"/>
       <w:r>
         <w:t>Bwd</w:t>
@@ -480,21 +641,25 @@
         <w:t xml:space="preserve"> IAT </w:t>
       </w:r>
       <w:proofErr w:type="spellStart"/>
-      <w:proofErr w:type="gramStart"/>
       <w:r>
         <w:t>Std</w:t>
       </w:r>
       <w:proofErr w:type="spellEnd"/>
-      <w:proofErr w:type="gramEnd"/>
       <w:r>
         <w:tab/>
         <w:t>Standard deviation time between two packets sent in the backward direction</w:t>
       </w:r>
     </w:p>
     <w:p>
-      <w:proofErr w:type="spellStart"/>
-      <w:r>
-        <w:lastRenderedPageBreak/>
+      <w:pPr>
+        <w:pStyle w:val="ListParagraph"/>
+        <w:numPr>
+          <w:ilvl w:val="0"/>
+          <w:numId w:val="7"/>
+        </w:numPr>
+      </w:pPr>
+      <w:proofErr w:type="spellStart"/>
+      <w:r>
         <w:t>Bwd</w:t>
       </w:r>
       <w:proofErr w:type="spellEnd"/>
@@ -514,6 +679,13 @@
       </w:r>
     </w:p>
     <w:p>
+      <w:pPr>
+        <w:pStyle w:val="ListParagraph"/>
+        <w:numPr>
+          <w:ilvl w:val="0"/>
+          <w:numId w:val="7"/>
+        </w:numPr>
+      </w:pPr>
       <w:proofErr w:type="spellStart"/>
       <w:r>
         <w:t>Fwd</w:t>
@@ -528,6 +700,13 @@
       </w:r>
     </w:p>
     <w:p>
+      <w:pPr>
+        <w:pStyle w:val="ListParagraph"/>
+        <w:numPr>
+          <w:ilvl w:val="0"/>
+          <w:numId w:val="7"/>
+        </w:numPr>
+      </w:pPr>
       <w:proofErr w:type="spellStart"/>
       <w:r>
         <w:t>Bwd</w:t>
@@ -542,6 +721,13 @@
       </w:r>
     </w:p>
     <w:p>
+      <w:pPr>
+        <w:pStyle w:val="ListParagraph"/>
+        <w:numPr>
+          <w:ilvl w:val="0"/>
+          <w:numId w:val="7"/>
+        </w:numPr>
+      </w:pPr>
       <w:proofErr w:type="spellStart"/>
       <w:r>
         <w:t>Fwd</w:t>
@@ -553,536 +739,2253 @@
       <w:r>
         <w:tab/>
         <w:t>Number of times the URG flag was set in packets travelling in the forward direction (0 for UDP)</w:t>
-      </w:r>
-    </w:p>
-    <w:p>
-      <w:proofErr w:type="spellStart"/>
-      <w:r>
-        <w:t>Bwd</w:t>
-      </w:r>
-      <w:proofErr w:type="spellEnd"/>
-      <w:r>
-        <w:t xml:space="preserve"> URG Flag</w:t>
-      </w:r>
-      <w:r>
-        <w:tab/>
-        <w:t>Number of times the URG flag was set in packets travelling in the backward direction (0 for UDP)</w:t>
-      </w:r>
-    </w:p>
-    <w:p>
-      <w:proofErr w:type="spellStart"/>
-      <w:r>
-        <w:t>Fwd</w:t>
-      </w:r>
-      <w:proofErr w:type="spellEnd"/>
-      <w:r>
-        <w:t xml:space="preserve"> Header Length</w:t>
-      </w:r>
-      <w:r>
-        <w:tab/>
-        <w:t>Total bytes used for headers in the forward direction</w:t>
-      </w:r>
-    </w:p>
-    <w:p>
-      <w:proofErr w:type="spellStart"/>
-      <w:r>
-        <w:t>Bwd</w:t>
-      </w:r>
-      <w:proofErr w:type="spellEnd"/>
-      <w:r>
-        <w:t xml:space="preserve"> Header Length</w:t>
-      </w:r>
-      <w:r>
-        <w:tab/>
-        <w:t>Total bytes used for headers in the backward direction</w:t>
-      </w:r>
-    </w:p>
-    <w:p>
-      <w:r>
-        <w:t>FWD Packets/s</w:t>
-      </w:r>
-      <w:r>
-        <w:tab/>
-        <w:t>Number of forward packets per second</w:t>
-      </w:r>
-    </w:p>
-    <w:p>
-      <w:proofErr w:type="spellStart"/>
-      <w:r>
-        <w:t>Bwd</w:t>
-      </w:r>
-      <w:proofErr w:type="spellEnd"/>
-      <w:r>
-        <w:t xml:space="preserve"> Packets/s</w:t>
-      </w:r>
-      <w:r>
-        <w:tab/>
-        <w:t>Number of backward packets per second</w:t>
-      </w:r>
-    </w:p>
-    <w:p>
-      <w:r>
-        <w:t>Min Packet Length</w:t>
-      </w:r>
-      <w:r>
-        <w:tab/>
-        <w:t>Minimum length of a packet</w:t>
-      </w:r>
-    </w:p>
-    <w:p>
-      <w:r>
-        <w:t>Max Packet Length</w:t>
-      </w:r>
-      <w:r>
-        <w:tab/>
-        <w:t>Maximum length of a packet</w:t>
-      </w:r>
-    </w:p>
-    <w:p>
-      <w:r>
-        <w:t>Packet Length Mean</w:t>
-      </w:r>
-      <w:r>
-        <w:tab/>
-      </w:r>
-      <w:proofErr w:type="spellStart"/>
-      <w:r>
-        <w:t>Mean</w:t>
-      </w:r>
-      <w:proofErr w:type="spellEnd"/>
-      <w:r>
-        <w:t xml:space="preserve"> length of a packet</w:t>
-      </w:r>
-    </w:p>
-    <w:p>
-      <w:r>
-        <w:t xml:space="preserve">Packet Length </w:t>
-      </w:r>
-      <w:proofErr w:type="spellStart"/>
-      <w:proofErr w:type="gramStart"/>
-      <w:r>
-        <w:t>Std</w:t>
-      </w:r>
-      <w:proofErr w:type="spellEnd"/>
-      <w:proofErr w:type="gramEnd"/>
-      <w:r>
-        <w:tab/>
-        <w:t>Standard deviation length of a packet</w:t>
-      </w:r>
-    </w:p>
-    <w:p>
-      <w:r>
-        <w:t xml:space="preserve">Packet Length </w:t>
-      </w:r>
-      <w:r>
-        <w:t>Variance</w:t>
-      </w:r>
-      <w:r>
-        <w:tab/>
-      </w:r>
-      <w:r>
-        <w:t xml:space="preserve">   </w:t>
-      </w:r>
-      <w:proofErr w:type="spellStart"/>
-      <w:r>
-        <w:t>Variance</w:t>
-      </w:r>
-      <w:proofErr w:type="spellEnd"/>
-      <w:r>
-        <w:t xml:space="preserve"> length of a packet</w:t>
-      </w:r>
-    </w:p>
-    <w:p>
-      <w:r>
-        <w:t>FIN Flag Count</w:t>
-      </w:r>
-      <w:r>
-        <w:tab/>
-      </w:r>
-      <w:r>
-        <w:t xml:space="preserve">   </w:t>
-      </w:r>
-      <w:r>
-        <w:t>Number of packets with FIN</w:t>
-      </w:r>
-    </w:p>
-    <w:p>
-      <w:r>
-        <w:t>SYN Flag Count</w:t>
-      </w:r>
-      <w:r>
-        <w:tab/>
-      </w:r>
-      <w:r>
-        <w:t xml:space="preserve">     </w:t>
-      </w:r>
-      <w:r>
-        <w:t>Number of packets with SYN</w:t>
-      </w:r>
-    </w:p>
-    <w:p>
-      <w:r>
-        <w:t>RST Flag Count</w:t>
-      </w:r>
-      <w:r>
-        <w:tab/>
-      </w:r>
-      <w:r>
-        <w:t xml:space="preserve">     </w:t>
-      </w:r>
-      <w:r>
-        <w:t>Number of packets with RST</w:t>
-      </w:r>
-    </w:p>
-    <w:p>
-      <w:r>
-        <w:t>PSH Flag Count</w:t>
-      </w:r>
-      <w:r>
-        <w:tab/>
-      </w:r>
-      <w:r>
-        <w:t xml:space="preserve">    </w:t>
-      </w:r>
-      <w:r>
-        <w:t>Number of packets with PUSH</w:t>
-      </w:r>
-    </w:p>
-    <w:p>
-      <w:r>
-        <w:t>ACK Flag Count</w:t>
-      </w:r>
-      <w:r>
-        <w:t xml:space="preserve">    </w:t>
-      </w:r>
-      <w:r>
-        <w:tab/>
-        <w:t>Number of packets with ACK</w:t>
-      </w:r>
-    </w:p>
-    <w:p>
-      <w:r>
-        <w:t>URG Flag Count</w:t>
-      </w:r>
-      <w:r>
-        <w:t xml:space="preserve"> </w:t>
-      </w:r>
-      <w:r>
-        <w:tab/>
-        <w:t>Number of packets with URG</w:t>
-      </w:r>
-    </w:p>
-    <w:p>
-      <w:r>
-        <w:t>CWR Flag Count</w:t>
-      </w:r>
-      <w:r>
-        <w:tab/>
-      </w:r>
-      <w:r>
-        <w:t xml:space="preserve">   </w:t>
-      </w:r>
-      <w:r>
-        <w:t>Number of packets with CWE</w:t>
-      </w:r>
-    </w:p>
-    <w:p>
-      <w:r>
-        <w:t>ECE Flag Count</w:t>
-      </w:r>
-      <w:r>
-        <w:tab/>
-      </w:r>
-      <w:r>
-        <w:t xml:space="preserve">   </w:t>
-      </w:r>
-      <w:r>
-        <w:t>Number of packets with ECE</w:t>
-      </w:r>
-    </w:p>
-    <w:p>
-      <w:proofErr w:type="gramStart"/>
-      <w:r>
-        <w:t>down/Up</w:t>
-      </w:r>
-      <w:proofErr w:type="gramEnd"/>
-      <w:r>
-        <w:t xml:space="preserve"> Ratio</w:t>
-      </w:r>
-      <w:r>
-        <w:tab/>
-      </w:r>
-      <w:r>
-        <w:t xml:space="preserve">    </w:t>
-      </w:r>
-      <w:r>
-        <w:t>Download and upload ratio</w:t>
-      </w:r>
-    </w:p>
-    <w:p>
-      <w:r>
-        <w:t>Average Packet Size</w:t>
-      </w:r>
-      <w:r>
-        <w:tab/>
-        <w:t>Average size of packet</w:t>
-      </w:r>
-    </w:p>
-    <w:p>
-      <w:proofErr w:type="spellStart"/>
-      <w:r>
-        <w:t>Avg</w:t>
-      </w:r>
-      <w:proofErr w:type="spellEnd"/>
-      <w:r>
-        <w:t xml:space="preserve"> </w:t>
-      </w:r>
-      <w:proofErr w:type="spellStart"/>
-      <w:r>
-        <w:t>Fwd</w:t>
-      </w:r>
-      <w:proofErr w:type="spellEnd"/>
-      <w:r>
-        <w:t xml:space="preserve"> Segment Size</w:t>
-      </w:r>
-      <w:r>
-        <w:t xml:space="preserve">  </w:t>
       </w:r>
       <w:bookmarkStart w:id="0" w:name="_GoBack"/>
       <w:bookmarkEnd w:id="0"/>
+    </w:p>
+    <w:p>
+      <w:pPr>
+        <w:pStyle w:val="ListParagraph"/>
+        <w:numPr>
+          <w:ilvl w:val="0"/>
+          <w:numId w:val="7"/>
+        </w:numPr>
+      </w:pPr>
+      <w:proofErr w:type="spellStart"/>
+      <w:r>
+        <w:t>Bwd</w:t>
+      </w:r>
+      <w:proofErr w:type="spellEnd"/>
+      <w:r>
+        <w:t xml:space="preserve"> URG Flag</w:t>
+      </w:r>
+      <w:r>
+        <w:tab/>
+        <w:t>Number of times the URG flag was set in packets travelling in the backward direction (0 for UDP)</w:t>
+      </w:r>
+    </w:p>
+    <w:p>
+      <w:pPr>
+        <w:pStyle w:val="ListParagraph"/>
+        <w:numPr>
+          <w:ilvl w:val="0"/>
+          <w:numId w:val="7"/>
+        </w:numPr>
+      </w:pPr>
+      <w:proofErr w:type="spellStart"/>
+      <w:r>
+        <w:t>Fwd</w:t>
+      </w:r>
+      <w:proofErr w:type="spellEnd"/>
+      <w:r>
+        <w:t xml:space="preserve"> Header Length</w:t>
+      </w:r>
+      <w:r>
+        <w:tab/>
+        <w:t>Total bytes used for headers in the forward direction</w:t>
+      </w:r>
+    </w:p>
+    <w:p>
+      <w:pPr>
+        <w:pStyle w:val="ListParagraph"/>
+        <w:numPr>
+          <w:ilvl w:val="0"/>
+          <w:numId w:val="7"/>
+        </w:numPr>
+      </w:pPr>
+      <w:proofErr w:type="spellStart"/>
+      <w:r>
+        <w:t>Bwd</w:t>
+      </w:r>
+      <w:proofErr w:type="spellEnd"/>
+      <w:r>
+        <w:t xml:space="preserve"> Header Length</w:t>
+      </w:r>
+      <w:r>
+        <w:tab/>
+        <w:t>Total bytes used for headers in the backward direction</w:t>
+      </w:r>
+    </w:p>
+    <w:p>
+      <w:pPr>
+        <w:pStyle w:val="ListParagraph"/>
+        <w:numPr>
+          <w:ilvl w:val="0"/>
+          <w:numId w:val="7"/>
+        </w:numPr>
+      </w:pPr>
+      <w:r>
+        <w:t>FWD Packets/s</w:t>
+      </w:r>
+      <w:r>
+        <w:tab/>
+        <w:t>Number of forward packets per second</w:t>
+      </w:r>
+    </w:p>
+    <w:p>
+      <w:pPr>
+        <w:pStyle w:val="ListParagraph"/>
+        <w:numPr>
+          <w:ilvl w:val="0"/>
+          <w:numId w:val="7"/>
+        </w:numPr>
+      </w:pPr>
+      <w:proofErr w:type="spellStart"/>
+      <w:r>
+        <w:t>Bwd</w:t>
+      </w:r>
+      <w:proofErr w:type="spellEnd"/>
+      <w:r>
+        <w:t xml:space="preserve"> Packets/s</w:t>
+      </w:r>
+      <w:r>
+        <w:tab/>
+        <w:t>Number of backward packets per second</w:t>
+      </w:r>
+    </w:p>
+    <w:p>
+      <w:pPr>
+        <w:pStyle w:val="ListParagraph"/>
+        <w:numPr>
+          <w:ilvl w:val="0"/>
+          <w:numId w:val="7"/>
+        </w:numPr>
+      </w:pPr>
+      <w:r>
+        <w:t>Min Packet Length</w:t>
+      </w:r>
+      <w:r>
+        <w:tab/>
+        <w:t>Minimum length of a packet</w:t>
+      </w:r>
+    </w:p>
+    <w:p>
+      <w:pPr>
+        <w:pStyle w:val="ListParagraph"/>
+        <w:numPr>
+          <w:ilvl w:val="0"/>
+          <w:numId w:val="7"/>
+        </w:numPr>
+      </w:pPr>
+      <w:r>
+        <w:t>Max Packet Length</w:t>
+      </w:r>
+      <w:r>
+        <w:tab/>
+        <w:t>Maximum length of a packet</w:t>
+      </w:r>
+    </w:p>
+    <w:p>
+      <w:pPr>
+        <w:pStyle w:val="ListParagraph"/>
+        <w:numPr>
+          <w:ilvl w:val="0"/>
+          <w:numId w:val="7"/>
+        </w:numPr>
+      </w:pPr>
+      <w:r>
+        <w:t>Packet Length Mean</w:t>
+      </w:r>
+      <w:r>
+        <w:tab/>
+      </w:r>
+      <w:proofErr w:type="spellStart"/>
+      <w:r>
+        <w:t>Mean</w:t>
+      </w:r>
+      <w:proofErr w:type="spellEnd"/>
+      <w:r>
+        <w:t xml:space="preserve"> length of a packet</w:t>
+      </w:r>
+    </w:p>
+    <w:p>
+      <w:pPr>
+        <w:pStyle w:val="ListParagraph"/>
+        <w:numPr>
+          <w:ilvl w:val="0"/>
+          <w:numId w:val="7"/>
+        </w:numPr>
+      </w:pPr>
+      <w:r>
+        <w:t xml:space="preserve">Packet Length </w:t>
+      </w:r>
+      <w:proofErr w:type="spellStart"/>
+      <w:r>
+        <w:t>Std</w:t>
+      </w:r>
+      <w:proofErr w:type="spellEnd"/>
+      <w:r>
+        <w:tab/>
+        <w:t>Standard deviation length of a packet</w:t>
+      </w:r>
+    </w:p>
+    <w:p>
+      <w:pPr>
+        <w:pStyle w:val="ListParagraph"/>
+        <w:numPr>
+          <w:ilvl w:val="0"/>
+          <w:numId w:val="7"/>
+        </w:numPr>
+      </w:pPr>
+      <w:r>
+        <w:lastRenderedPageBreak/>
+        <w:t xml:space="preserve">Packet Length </w:t>
+      </w:r>
+      <w:r>
+        <w:t>Variance</w:t>
+      </w:r>
+      <w:r>
+        <w:tab/>
+      </w:r>
+      <w:r>
+        <w:t xml:space="preserve">   </w:t>
+      </w:r>
+      <w:proofErr w:type="spellStart"/>
+      <w:r>
+        <w:t>Variance</w:t>
+      </w:r>
+      <w:proofErr w:type="spellEnd"/>
+      <w:r>
+        <w:t xml:space="preserve"> length of a packet</w:t>
+      </w:r>
+    </w:p>
+    <w:p>
+      <w:pPr>
+        <w:pStyle w:val="ListParagraph"/>
+        <w:numPr>
+          <w:ilvl w:val="0"/>
+          <w:numId w:val="7"/>
+        </w:numPr>
+      </w:pPr>
+      <w:r>
+        <w:t>FIN Flag Count</w:t>
+      </w:r>
+      <w:r>
+        <w:tab/>
+      </w:r>
+      <w:r>
+        <w:t xml:space="preserve">   </w:t>
+      </w:r>
+      <w:r>
+        <w:t>Number of packets with FIN</w:t>
+      </w:r>
+    </w:p>
+    <w:p>
+      <w:pPr>
+        <w:pStyle w:val="ListParagraph"/>
+        <w:numPr>
+          <w:ilvl w:val="0"/>
+          <w:numId w:val="7"/>
+        </w:numPr>
+      </w:pPr>
+      <w:r>
+        <w:t>SYN Flag Count</w:t>
+      </w:r>
+      <w:r>
+        <w:tab/>
+      </w:r>
+      <w:r>
+        <w:t xml:space="preserve">     </w:t>
+      </w:r>
+      <w:r>
+        <w:t>Number of packets with SYN</w:t>
+      </w:r>
+    </w:p>
+    <w:p>
+      <w:pPr>
+        <w:pStyle w:val="ListParagraph"/>
+        <w:numPr>
+          <w:ilvl w:val="0"/>
+          <w:numId w:val="7"/>
+        </w:numPr>
+      </w:pPr>
+      <w:r>
+        <w:t>RST Flag Count</w:t>
+      </w:r>
+      <w:r>
+        <w:tab/>
+      </w:r>
+      <w:r>
+        <w:t xml:space="preserve">     </w:t>
+      </w:r>
+      <w:r>
+        <w:t>Number of packets with RST</w:t>
+      </w:r>
+    </w:p>
+    <w:p>
+      <w:pPr>
+        <w:pStyle w:val="ListParagraph"/>
+        <w:numPr>
+          <w:ilvl w:val="0"/>
+          <w:numId w:val="7"/>
+        </w:numPr>
+      </w:pPr>
+      <w:r>
+        <w:t>PSH Flag Count</w:t>
+      </w:r>
+      <w:r>
+        <w:tab/>
+      </w:r>
+      <w:r>
+        <w:t xml:space="preserve">    </w:t>
+      </w:r>
+      <w:r>
+        <w:t>Number of packets with PUSH</w:t>
+      </w:r>
+    </w:p>
+    <w:p>
+      <w:pPr>
+        <w:pStyle w:val="ListParagraph"/>
+        <w:numPr>
+          <w:ilvl w:val="0"/>
+          <w:numId w:val="7"/>
+        </w:numPr>
+      </w:pPr>
+      <w:r>
+        <w:t>ACK Flag Count</w:t>
+      </w:r>
+      <w:r>
+        <w:t xml:space="preserve">    </w:t>
+      </w:r>
+      <w:r>
+        <w:tab/>
+        <w:t>Number of packets with ACK</w:t>
+      </w:r>
+    </w:p>
+    <w:p>
+      <w:pPr>
+        <w:pStyle w:val="ListParagraph"/>
+        <w:numPr>
+          <w:ilvl w:val="0"/>
+          <w:numId w:val="7"/>
+        </w:numPr>
+      </w:pPr>
+      <w:r>
+        <w:t>URG Flag Count</w:t>
+      </w:r>
+      <w:r>
+        <w:t xml:space="preserve"> </w:t>
+      </w:r>
+      <w:r>
+        <w:tab/>
+        <w:t>Number of packets with URG</w:t>
+      </w:r>
+    </w:p>
+    <w:p>
+      <w:pPr>
+        <w:pStyle w:val="ListParagraph"/>
+        <w:numPr>
+          <w:ilvl w:val="0"/>
+          <w:numId w:val="7"/>
+        </w:numPr>
+      </w:pPr>
+      <w:r>
+        <w:t>CWR Flag Count</w:t>
+      </w:r>
+      <w:r>
+        <w:tab/>
+      </w:r>
+      <w:r>
+        <w:t xml:space="preserve">   </w:t>
+      </w:r>
+      <w:r>
+        <w:t>Number of packets with CWE</w:t>
+      </w:r>
+    </w:p>
+    <w:p>
+      <w:pPr>
+        <w:pStyle w:val="ListParagraph"/>
+        <w:numPr>
+          <w:ilvl w:val="0"/>
+          <w:numId w:val="7"/>
+        </w:numPr>
+      </w:pPr>
+      <w:r>
+        <w:t>ECE Flag Count</w:t>
+      </w:r>
+      <w:r>
+        <w:tab/>
+      </w:r>
+      <w:r>
+        <w:t xml:space="preserve">   </w:t>
+      </w:r>
+      <w:r>
+        <w:t>Number of packets with ECE</w:t>
+      </w:r>
+    </w:p>
+    <w:p>
+      <w:pPr>
+        <w:pStyle w:val="ListParagraph"/>
+        <w:numPr>
+          <w:ilvl w:val="0"/>
+          <w:numId w:val="7"/>
+        </w:numPr>
+      </w:pPr>
+      <w:r>
+        <w:t>down/Up Ratio</w:t>
+      </w:r>
+      <w:r>
+        <w:tab/>
+      </w:r>
+      <w:r>
+        <w:t xml:space="preserve">    </w:t>
+      </w:r>
+      <w:r>
+        <w:t>Download and upload ratio</w:t>
+      </w:r>
+    </w:p>
+    <w:p>
+      <w:pPr>
+        <w:pStyle w:val="ListParagraph"/>
+        <w:numPr>
+          <w:ilvl w:val="0"/>
+          <w:numId w:val="7"/>
+        </w:numPr>
+      </w:pPr>
+      <w:r>
+        <w:t>Average Packet Size</w:t>
+      </w:r>
+      <w:r>
+        <w:tab/>
+        <w:t>Average size of packet</w:t>
+      </w:r>
+    </w:p>
+    <w:p>
+      <w:pPr>
+        <w:pStyle w:val="ListParagraph"/>
+        <w:numPr>
+          <w:ilvl w:val="0"/>
+          <w:numId w:val="7"/>
+        </w:numPr>
+      </w:pPr>
+      <w:proofErr w:type="spellStart"/>
+      <w:r>
+        <w:t>Avg</w:t>
+      </w:r>
+      <w:proofErr w:type="spellEnd"/>
+      <w:r>
+        <w:t xml:space="preserve"> </w:t>
+      </w:r>
+      <w:proofErr w:type="spellStart"/>
+      <w:r>
+        <w:t>Fwd</w:t>
+      </w:r>
+      <w:proofErr w:type="spellEnd"/>
+      <w:r>
+        <w:t xml:space="preserve"> Segment Size</w:t>
+      </w:r>
+      <w:r>
+        <w:t xml:space="preserve">  </w:t>
+      </w:r>
       <w:r>
         <w:tab/>
         <w:t>Average size observed in the forward direction</w:t>
       </w:r>
     </w:p>
     <w:p>
+      <w:pPr>
+        <w:pStyle w:val="ListParagraph"/>
+        <w:numPr>
+          <w:ilvl w:val="0"/>
+          <w:numId w:val="7"/>
+        </w:numPr>
+      </w:pPr>
+      <w:r>
+        <w:t xml:space="preserve">AVG </w:t>
+      </w:r>
+      <w:proofErr w:type="spellStart"/>
+      <w:r>
+        <w:t>Bwd</w:t>
+      </w:r>
+      <w:proofErr w:type="spellEnd"/>
+      <w:r>
+        <w:t xml:space="preserve"> Segment Size</w:t>
+      </w:r>
+      <w:r>
+        <w:tab/>
+        <w:t>Average number of bytes bulk rate in the forward direction</w:t>
+      </w:r>
+    </w:p>
+    <w:p>
+      <w:pPr>
+        <w:pStyle w:val="ListParagraph"/>
+        <w:numPr>
+          <w:ilvl w:val="0"/>
+          <w:numId w:val="7"/>
+        </w:numPr>
+      </w:pPr>
+      <w:proofErr w:type="spellStart"/>
+      <w:r>
+        <w:t>Fwd</w:t>
+      </w:r>
+      <w:proofErr w:type="spellEnd"/>
+      <w:r>
+        <w:t xml:space="preserve"> Header Length</w:t>
+      </w:r>
+      <w:r>
+        <w:tab/>
+      </w:r>
+      <w:proofErr w:type="spellStart"/>
+      <w:r>
+        <w:t>Length</w:t>
+      </w:r>
+      <w:proofErr w:type="spellEnd"/>
+      <w:r>
+        <w:t xml:space="preserve"> of header for forward packet</w:t>
+      </w:r>
+    </w:p>
+    <w:p>
+      <w:pPr>
+        <w:pStyle w:val="ListParagraph"/>
+        <w:numPr>
+          <w:ilvl w:val="0"/>
+          <w:numId w:val="7"/>
+        </w:numPr>
+      </w:pPr>
+      <w:proofErr w:type="spellStart"/>
+      <w:r>
+        <w:t>Fwd</w:t>
+      </w:r>
+      <w:proofErr w:type="spellEnd"/>
+      <w:r>
+        <w:t xml:space="preserve"> </w:t>
+      </w:r>
+      <w:proofErr w:type="spellStart"/>
+      <w:r>
+        <w:t>Avg</w:t>
+      </w:r>
+      <w:proofErr w:type="spellEnd"/>
+      <w:r>
+        <w:t xml:space="preserve"> Bytes/Bulk</w:t>
+      </w:r>
+      <w:r>
+        <w:tab/>
+        <w:t>Average number of bytes bulk rate in the forward direction</w:t>
+      </w:r>
+    </w:p>
+    <w:p>
+      <w:pPr>
+        <w:pStyle w:val="ListParagraph"/>
+        <w:numPr>
+          <w:ilvl w:val="0"/>
+          <w:numId w:val="7"/>
+        </w:numPr>
+      </w:pPr>
+      <w:proofErr w:type="spellStart"/>
+      <w:r>
+        <w:t>Fwd</w:t>
+      </w:r>
+      <w:proofErr w:type="spellEnd"/>
+      <w:r>
+        <w:t xml:space="preserve"> AVG Packet/Bulk</w:t>
+      </w:r>
+      <w:r>
+        <w:tab/>
+        <w:t>Average number of packets bulk rate in the forward direction</w:t>
+      </w:r>
+    </w:p>
+    <w:p>
+      <w:pPr>
+        <w:pStyle w:val="ListParagraph"/>
+        <w:numPr>
+          <w:ilvl w:val="0"/>
+          <w:numId w:val="7"/>
+        </w:numPr>
+      </w:pPr>
+      <w:proofErr w:type="spellStart"/>
+      <w:r>
+        <w:t>Fwd</w:t>
+      </w:r>
+      <w:proofErr w:type="spellEnd"/>
+      <w:r>
+        <w:t xml:space="preserve"> AVG Bulk Rate</w:t>
+      </w:r>
+      <w:r>
+        <w:tab/>
+        <w:t>Average number of bulk rate in the forward direction</w:t>
+      </w:r>
+    </w:p>
+    <w:p>
+      <w:pPr>
+        <w:pStyle w:val="ListParagraph"/>
+        <w:numPr>
+          <w:ilvl w:val="0"/>
+          <w:numId w:val="7"/>
+        </w:numPr>
+      </w:pPr>
+      <w:proofErr w:type="spellStart"/>
+      <w:r>
+        <w:t>Bwd</w:t>
+      </w:r>
+      <w:proofErr w:type="spellEnd"/>
+      <w:r>
+        <w:t xml:space="preserve"> </w:t>
+      </w:r>
+      <w:proofErr w:type="spellStart"/>
+      <w:r>
+        <w:t>Avg</w:t>
+      </w:r>
+      <w:proofErr w:type="spellEnd"/>
+      <w:r>
+        <w:t xml:space="preserve"> Bytes/Bulk</w:t>
+      </w:r>
+      <w:r>
+        <w:tab/>
+        <w:t>Average number of bytes bulk rate in the backward direction</w:t>
+      </w:r>
+    </w:p>
+    <w:p>
+      <w:pPr>
+        <w:pStyle w:val="ListParagraph"/>
+        <w:numPr>
+          <w:ilvl w:val="0"/>
+          <w:numId w:val="7"/>
+        </w:numPr>
+      </w:pPr>
+      <w:proofErr w:type="spellStart"/>
+      <w:r>
+        <w:t>Bwd</w:t>
+      </w:r>
+      <w:proofErr w:type="spellEnd"/>
+      <w:r>
+        <w:t xml:space="preserve"> AVG Packet/Bulk</w:t>
+      </w:r>
+      <w:r>
+        <w:tab/>
+        <w:t>Average number of packets bulk rate in the backward direction</w:t>
+      </w:r>
+    </w:p>
+    <w:p>
+      <w:pPr>
+        <w:pStyle w:val="ListParagraph"/>
+        <w:numPr>
+          <w:ilvl w:val="0"/>
+          <w:numId w:val="7"/>
+        </w:numPr>
+      </w:pPr>
+      <w:proofErr w:type="spellStart"/>
+      <w:r>
+        <w:t>Bwd</w:t>
+      </w:r>
+      <w:proofErr w:type="spellEnd"/>
+      <w:r>
+        <w:t xml:space="preserve"> AVG Bulk Rate</w:t>
+      </w:r>
+      <w:r>
+        <w:tab/>
+        <w:t>Average number of bulk rate in the backward direction</w:t>
+      </w:r>
+    </w:p>
+    <w:p>
+      <w:pPr>
+        <w:pStyle w:val="ListParagraph"/>
+        <w:numPr>
+          <w:ilvl w:val="0"/>
+          <w:numId w:val="7"/>
+        </w:numPr>
+      </w:pPr>
+      <w:proofErr w:type="spellStart"/>
+      <w:r>
+        <w:t>Subflow</w:t>
+      </w:r>
+      <w:proofErr w:type="spellEnd"/>
+      <w:r>
+        <w:t xml:space="preserve"> </w:t>
+      </w:r>
+      <w:proofErr w:type="spellStart"/>
+      <w:r>
+        <w:t>Fwd</w:t>
+      </w:r>
+      <w:proofErr w:type="spellEnd"/>
+      <w:r>
+        <w:t xml:space="preserve"> Packets</w:t>
+      </w:r>
+      <w:r>
+        <w:tab/>
+        <w:t>The average number of packets in a sub flow in the forward direction</w:t>
+      </w:r>
+    </w:p>
+    <w:p>
+      <w:pPr>
+        <w:pStyle w:val="ListParagraph"/>
+        <w:numPr>
+          <w:ilvl w:val="0"/>
+          <w:numId w:val="7"/>
+        </w:numPr>
+      </w:pPr>
+      <w:proofErr w:type="spellStart"/>
+      <w:r>
+        <w:t>Subflow</w:t>
+      </w:r>
+      <w:proofErr w:type="spellEnd"/>
+      <w:r>
+        <w:t xml:space="preserve"> </w:t>
+      </w:r>
+      <w:proofErr w:type="spellStart"/>
+      <w:r>
+        <w:t>Fwd</w:t>
+      </w:r>
+      <w:proofErr w:type="spellEnd"/>
+      <w:r>
+        <w:t xml:space="preserve"> Bytes</w:t>
+      </w:r>
+      <w:r>
+        <w:tab/>
+        <w:t>The average number of bytes in a sub flow in the forward direction</w:t>
+      </w:r>
+    </w:p>
+    <w:p>
+      <w:pPr>
+        <w:pStyle w:val="ListParagraph"/>
+        <w:numPr>
+          <w:ilvl w:val="0"/>
+          <w:numId w:val="7"/>
+        </w:numPr>
+      </w:pPr>
+      <w:proofErr w:type="spellStart"/>
+      <w:r>
+        <w:t>Subflow</w:t>
+      </w:r>
+      <w:proofErr w:type="spellEnd"/>
+      <w:r>
+        <w:t xml:space="preserve"> </w:t>
+      </w:r>
+      <w:proofErr w:type="spellStart"/>
+      <w:r>
+        <w:t>Bwd</w:t>
+      </w:r>
+      <w:proofErr w:type="spellEnd"/>
+      <w:r>
+        <w:t xml:space="preserve"> Packets</w:t>
+      </w:r>
+      <w:r>
+        <w:tab/>
+        <w:t>The average number of packets in a sub flow in the backward direction</w:t>
+      </w:r>
+    </w:p>
+    <w:p>
+      <w:pPr>
+        <w:pStyle w:val="ListParagraph"/>
+        <w:numPr>
+          <w:ilvl w:val="0"/>
+          <w:numId w:val="7"/>
+        </w:numPr>
+      </w:pPr>
+      <w:proofErr w:type="spellStart"/>
+      <w:r>
+        <w:t>Subflow</w:t>
+      </w:r>
+      <w:proofErr w:type="spellEnd"/>
+      <w:r>
+        <w:t xml:space="preserve"> </w:t>
+      </w:r>
+      <w:proofErr w:type="spellStart"/>
+      <w:r>
+        <w:t>Bwd</w:t>
+      </w:r>
+      <w:proofErr w:type="spellEnd"/>
+      <w:r>
+        <w:t xml:space="preserve"> Bytes</w:t>
+      </w:r>
+      <w:r>
+        <w:tab/>
+        <w:t>The average number of bytes in a sub flow in the backward direction</w:t>
+      </w:r>
+    </w:p>
+    <w:p>
+      <w:pPr>
+        <w:pStyle w:val="ListParagraph"/>
+        <w:numPr>
+          <w:ilvl w:val="0"/>
+          <w:numId w:val="7"/>
+        </w:numPr>
+      </w:pPr>
+      <w:proofErr w:type="spellStart"/>
+      <w:r>
+        <w:t>Init_Win_bytes_forward</w:t>
+      </w:r>
+      <w:proofErr w:type="spellEnd"/>
+      <w:r>
+        <w:tab/>
+        <w:t>The total number of bytes sent in initial window in the forward direction</w:t>
+      </w:r>
+    </w:p>
+    <w:p>
+      <w:pPr>
+        <w:pStyle w:val="ListParagraph"/>
+        <w:numPr>
+          <w:ilvl w:val="0"/>
+          <w:numId w:val="7"/>
+        </w:numPr>
+      </w:pPr>
+      <w:proofErr w:type="spellStart"/>
+      <w:r>
+        <w:t>Init_Win_bytes_backward</w:t>
+      </w:r>
+      <w:proofErr w:type="spellEnd"/>
+      <w:r>
+        <w:tab/>
+        <w:t>The total number of bytes sent in initial window in the backward direction</w:t>
+      </w:r>
+    </w:p>
+    <w:p>
+      <w:pPr>
+        <w:pStyle w:val="ListParagraph"/>
+        <w:numPr>
+          <w:ilvl w:val="0"/>
+          <w:numId w:val="7"/>
+        </w:numPr>
+      </w:pPr>
+      <w:proofErr w:type="spellStart"/>
+      <w:r>
+        <w:t>Act_data_pkt_forward</w:t>
+      </w:r>
+      <w:proofErr w:type="spellEnd"/>
+      <w:r>
+        <w:tab/>
+        <w:t>Count of packets with at least 1 byte of TCP data payload in the forward direction</w:t>
+      </w:r>
+    </w:p>
+    <w:p>
+      <w:pPr>
+        <w:pStyle w:val="ListParagraph"/>
+        <w:numPr>
+          <w:ilvl w:val="0"/>
+          <w:numId w:val="7"/>
+        </w:numPr>
+      </w:pPr>
+      <w:proofErr w:type="spellStart"/>
+      <w:r>
+        <w:t>min_seg_size_forward</w:t>
+      </w:r>
+      <w:proofErr w:type="spellEnd"/>
+      <w:r>
+        <w:tab/>
+        <w:t>Minimum segment size observed in the forward direction</w:t>
+      </w:r>
+    </w:p>
+    <w:p>
+      <w:pPr>
+        <w:pStyle w:val="ListParagraph"/>
+        <w:numPr>
+          <w:ilvl w:val="0"/>
+          <w:numId w:val="7"/>
+        </w:numPr>
+      </w:pPr>
+      <w:r>
+        <w:t>Active Min</w:t>
+      </w:r>
+      <w:r>
+        <w:tab/>
+        <w:t>Minimum time a flow was active before becoming idle</w:t>
+      </w:r>
+    </w:p>
+    <w:p>
+      <w:pPr>
+        <w:pStyle w:val="ListParagraph"/>
+        <w:numPr>
+          <w:ilvl w:val="0"/>
+          <w:numId w:val="7"/>
+        </w:numPr>
+      </w:pPr>
+      <w:r>
+        <w:t>Active Mean</w:t>
+      </w:r>
+      <w:r>
+        <w:tab/>
+      </w:r>
+      <w:proofErr w:type="spellStart"/>
+      <w:r>
+        <w:t>Mean</w:t>
+      </w:r>
+      <w:proofErr w:type="spellEnd"/>
+      <w:r>
+        <w:t xml:space="preserve"> time a flow was active before becoming idle</w:t>
+      </w:r>
+    </w:p>
+    <w:p>
+      <w:pPr>
+        <w:pStyle w:val="ListParagraph"/>
+        <w:numPr>
+          <w:ilvl w:val="0"/>
+          <w:numId w:val="7"/>
+        </w:numPr>
+      </w:pPr>
+      <w:r>
+        <w:t>Active Max</w:t>
+      </w:r>
+      <w:r>
+        <w:tab/>
+        <w:t>Maximum time a flow was active before becoming idle</w:t>
+      </w:r>
+    </w:p>
+    <w:p>
+      <w:pPr>
+        <w:pStyle w:val="ListParagraph"/>
+        <w:numPr>
+          <w:ilvl w:val="0"/>
+          <w:numId w:val="7"/>
+        </w:numPr>
+      </w:pPr>
+      <w:r>
+        <w:t xml:space="preserve">Active </w:t>
+      </w:r>
+      <w:proofErr w:type="spellStart"/>
+      <w:r>
+        <w:t>Std</w:t>
+      </w:r>
+      <w:proofErr w:type="spellEnd"/>
+      <w:r>
+        <w:tab/>
+        <w:t>Standard deviation time a flow was active before becoming idle</w:t>
+      </w:r>
+    </w:p>
+    <w:p>
+      <w:pPr>
+        <w:pStyle w:val="ListParagraph"/>
+        <w:numPr>
+          <w:ilvl w:val="0"/>
+          <w:numId w:val="7"/>
+        </w:numPr>
+      </w:pPr>
+      <w:r>
+        <w:t>Idle Min</w:t>
+      </w:r>
+      <w:r>
+        <w:tab/>
+        <w:t>Minimum time a flow was idle before becoming active</w:t>
+      </w:r>
+    </w:p>
+    <w:p>
+      <w:pPr>
+        <w:pStyle w:val="ListParagraph"/>
+        <w:numPr>
+          <w:ilvl w:val="0"/>
+          <w:numId w:val="7"/>
+        </w:numPr>
+      </w:pPr>
+      <w:r>
+        <w:t>Idle Mean</w:t>
+      </w:r>
+      <w:r>
+        <w:tab/>
+      </w:r>
+      <w:proofErr w:type="spellStart"/>
+      <w:r>
+        <w:t>Mean</w:t>
+      </w:r>
+      <w:proofErr w:type="spellEnd"/>
+      <w:r>
+        <w:t xml:space="preserve"> time a flow was idle before becoming active</w:t>
+      </w:r>
+    </w:p>
+    <w:p>
+      <w:pPr>
+        <w:pStyle w:val="ListParagraph"/>
+        <w:numPr>
+          <w:ilvl w:val="0"/>
+          <w:numId w:val="7"/>
+        </w:numPr>
+      </w:pPr>
+      <w:r>
+        <w:t>Idle Max</w:t>
+      </w:r>
+      <w:r>
+        <w:tab/>
+        <w:t>Maximum time a flow was idle before becoming active</w:t>
+      </w:r>
+    </w:p>
+    <w:p>
+      <w:pPr>
+        <w:pStyle w:val="ListParagraph"/>
+        <w:numPr>
+          <w:ilvl w:val="0"/>
+          <w:numId w:val="7"/>
+        </w:numPr>
+      </w:pPr>
+      <w:r>
+        <w:t xml:space="preserve">Idle </w:t>
+      </w:r>
+      <w:proofErr w:type="spellStart"/>
+      <w:r>
+        <w:t>Std</w:t>
+      </w:r>
+      <w:proofErr w:type="spellEnd"/>
+      <w:r>
+        <w:tab/>
+        <w:t>Standard deviation time a flow was idle before becoming active</w:t>
+      </w:r>
+    </w:p>
+    <w:p>
+      <w:pPr>
+        <w:pStyle w:val="ListParagraph"/>
+        <w:numPr>
+          <w:ilvl w:val="0"/>
+          <w:numId w:val="7"/>
+        </w:numPr>
+      </w:pPr>
+      <w:proofErr w:type="spellStart"/>
+      <w:r>
+        <w:t>total_fpackets</w:t>
+      </w:r>
+      <w:proofErr w:type="spellEnd"/>
+      <w:r>
+        <w:tab/>
+        <w:t>Total packets in the forward direction</w:t>
+      </w:r>
+    </w:p>
+    <w:p>
+      <w:pPr>
+        <w:pStyle w:val="ListParagraph"/>
+        <w:numPr>
+          <w:ilvl w:val="0"/>
+          <w:numId w:val="7"/>
+        </w:numPr>
+      </w:pPr>
+      <w:proofErr w:type="spellStart"/>
+      <w:r>
+        <w:t>total_bpackets</w:t>
+      </w:r>
+      <w:proofErr w:type="spellEnd"/>
+      <w:r>
+        <w:tab/>
+        <w:t>Total packets in the backward direction</w:t>
+      </w:r>
+    </w:p>
+    <w:p>
+      <w:pPr>
+        <w:pStyle w:val="ListParagraph"/>
+        <w:numPr>
+          <w:ilvl w:val="0"/>
+          <w:numId w:val="7"/>
+        </w:numPr>
+      </w:pPr>
+      <w:proofErr w:type="spellStart"/>
+      <w:r>
+        <w:t>total_fpktl</w:t>
+      </w:r>
+      <w:proofErr w:type="spellEnd"/>
+      <w:r>
+        <w:tab/>
+        <w:t>Total size of packet in forward direction</w:t>
+      </w:r>
+    </w:p>
+    <w:p>
+      <w:pPr>
+        <w:pStyle w:val="ListParagraph"/>
+        <w:numPr>
+          <w:ilvl w:val="0"/>
+          <w:numId w:val="7"/>
+        </w:numPr>
+      </w:pPr>
+      <w:proofErr w:type="spellStart"/>
+      <w:r>
+        <w:t>total_bpktl</w:t>
+      </w:r>
+      <w:proofErr w:type="spellEnd"/>
+      <w:r>
+        <w:tab/>
+        <w:t>Total size of packet in backward direction</w:t>
+      </w:r>
+    </w:p>
+    <w:p>
+      <w:pPr>
+        <w:pStyle w:val="ListParagraph"/>
+        <w:numPr>
+          <w:ilvl w:val="0"/>
+          <w:numId w:val="7"/>
+        </w:numPr>
+      </w:pPr>
+      <w:proofErr w:type="spellStart"/>
       <w:r>
         <w:lastRenderedPageBreak/>
-        <w:t xml:space="preserve">AVG </w:t>
-      </w:r>
-      <w:proofErr w:type="spellStart"/>
-      <w:r>
-        <w:t>Bwd</w:t>
-      </w:r>
-      <w:proofErr w:type="spellEnd"/>
-      <w:r>
-        <w:t xml:space="preserve"> Segment Size</w:t>
-      </w:r>
+        <w:t>min_fpktl</w:t>
+      </w:r>
+      <w:proofErr w:type="spellEnd"/>
+      <w:r>
+        <w:tab/>
+        <w:t>Minimum size of packet in forward direction</w:t>
+      </w:r>
+    </w:p>
+    <w:p>
+      <w:pPr>
+        <w:pStyle w:val="ListParagraph"/>
+        <w:numPr>
+          <w:ilvl w:val="0"/>
+          <w:numId w:val="7"/>
+        </w:numPr>
+      </w:pPr>
+      <w:proofErr w:type="spellStart"/>
+      <w:r>
+        <w:t>min_bpktl</w:t>
+      </w:r>
+      <w:proofErr w:type="spellEnd"/>
+      <w:r>
+        <w:tab/>
+        <w:t>Minimum size of packet in backward direction</w:t>
+      </w:r>
+    </w:p>
+    <w:p>
+      <w:pPr>
+        <w:pStyle w:val="ListParagraph"/>
+        <w:numPr>
+          <w:ilvl w:val="0"/>
+          <w:numId w:val="7"/>
+        </w:numPr>
+      </w:pPr>
+      <w:proofErr w:type="spellStart"/>
+      <w:r>
+        <w:t>max_fpktl</w:t>
+      </w:r>
+      <w:proofErr w:type="spellEnd"/>
+      <w:r>
+        <w:tab/>
+        <w:t>Maximum size of packet in forward direction</w:t>
+      </w:r>
+    </w:p>
+    <w:p>
+      <w:pPr>
+        <w:pStyle w:val="ListParagraph"/>
+        <w:numPr>
+          <w:ilvl w:val="0"/>
+          <w:numId w:val="7"/>
+        </w:numPr>
+      </w:pPr>
+      <w:proofErr w:type="spellStart"/>
+      <w:r>
+        <w:t>max_bpktl</w:t>
+      </w:r>
+      <w:proofErr w:type="spellEnd"/>
+      <w:r>
+        <w:tab/>
+        <w:t>Maximum size of packet in backward direction</w:t>
+      </w:r>
+    </w:p>
+    <w:p>
+      <w:pPr>
+        <w:pStyle w:val="ListParagraph"/>
+        <w:numPr>
+          <w:ilvl w:val="0"/>
+          <w:numId w:val="7"/>
+        </w:numPr>
+      </w:pPr>
+      <w:proofErr w:type="spellStart"/>
+      <w:r>
+        <w:t>mean_fpktl</w:t>
+      </w:r>
+      <w:proofErr w:type="spellEnd"/>
+      <w:r>
+        <w:tab/>
+        <w:t>Mean size of packet in forward direction</w:t>
+      </w:r>
+    </w:p>
+    <w:p>
+      <w:pPr>
+        <w:pStyle w:val="ListParagraph"/>
+        <w:numPr>
+          <w:ilvl w:val="0"/>
+          <w:numId w:val="7"/>
+        </w:numPr>
+      </w:pPr>
+      <w:proofErr w:type="spellStart"/>
+      <w:r>
+        <w:t>mean_bpktl</w:t>
+      </w:r>
+      <w:proofErr w:type="spellEnd"/>
+      <w:r>
+        <w:tab/>
+        <w:t>Mean size of packet in backward direction</w:t>
+      </w:r>
+    </w:p>
+    <w:p>
+      <w:pPr>
+        <w:pStyle w:val="ListParagraph"/>
+        <w:numPr>
+          <w:ilvl w:val="0"/>
+          <w:numId w:val="7"/>
+        </w:numPr>
+      </w:pPr>
+      <w:proofErr w:type="spellStart"/>
+      <w:r>
+        <w:t>std_fpktl</w:t>
+      </w:r>
+      <w:proofErr w:type="spellEnd"/>
+      <w:r>
+        <w:tab/>
+        <w:t>Standard deviation size of packet in forward direction</w:t>
+      </w:r>
+    </w:p>
+    <w:p>
+      <w:pPr>
+        <w:pStyle w:val="ListParagraph"/>
+        <w:numPr>
+          <w:ilvl w:val="0"/>
+          <w:numId w:val="7"/>
+        </w:numPr>
+      </w:pPr>
+      <w:proofErr w:type="spellStart"/>
+      <w:r>
+        <w:t>std_bpktl</w:t>
+      </w:r>
+      <w:proofErr w:type="spellEnd"/>
+      <w:r>
+        <w:tab/>
+        <w:t>Standard deviation size of packet in backward direction</w:t>
+      </w:r>
+    </w:p>
+    <w:p>
+      <w:pPr>
+        <w:pStyle w:val="ListParagraph"/>
+        <w:numPr>
+          <w:ilvl w:val="0"/>
+          <w:numId w:val="7"/>
+        </w:numPr>
+      </w:pPr>
+      <w:proofErr w:type="spellStart"/>
+      <w:r>
+        <w:t>total_fiat</w:t>
+      </w:r>
+      <w:proofErr w:type="spellEnd"/>
+      <w:r>
+        <w:tab/>
+        <w:t>Total time between two packets sent in the forward direction</w:t>
+      </w:r>
+    </w:p>
+    <w:p>
+      <w:pPr>
+        <w:pStyle w:val="ListParagraph"/>
+        <w:numPr>
+          <w:ilvl w:val="0"/>
+          <w:numId w:val="7"/>
+        </w:numPr>
+      </w:pPr>
+      <w:proofErr w:type="spellStart"/>
+      <w:r>
+        <w:t>total_biat</w:t>
+      </w:r>
+      <w:proofErr w:type="spellEnd"/>
+      <w:r>
+        <w:tab/>
+        <w:t>Total time between two packets sent in the backward direction</w:t>
+      </w:r>
+    </w:p>
+    <w:p>
+      <w:pPr>
+        <w:pStyle w:val="ListParagraph"/>
+        <w:numPr>
+          <w:ilvl w:val="0"/>
+          <w:numId w:val="7"/>
+        </w:numPr>
+      </w:pPr>
+      <w:proofErr w:type="spellStart"/>
+      <w:r>
+        <w:t>min_fiat</w:t>
+      </w:r>
+      <w:proofErr w:type="spellEnd"/>
+      <w:r>
+        <w:tab/>
+        <w:t>Minimum time between two packets sent in the forward direction</w:t>
+      </w:r>
+    </w:p>
+    <w:p>
+      <w:pPr>
+        <w:pStyle w:val="ListParagraph"/>
+        <w:numPr>
+          <w:ilvl w:val="0"/>
+          <w:numId w:val="7"/>
+        </w:numPr>
+      </w:pPr>
+      <w:proofErr w:type="spellStart"/>
+      <w:r>
+        <w:t>min_biat</w:t>
+      </w:r>
+      <w:proofErr w:type="spellEnd"/>
+      <w:r>
+        <w:tab/>
+        <w:t>Minimum time between two packets sent in the backward direction</w:t>
+      </w:r>
+    </w:p>
+    <w:p>
+      <w:pPr>
+        <w:pStyle w:val="ListParagraph"/>
+        <w:numPr>
+          <w:ilvl w:val="0"/>
+          <w:numId w:val="7"/>
+        </w:numPr>
+      </w:pPr>
+      <w:proofErr w:type="spellStart"/>
+      <w:r>
+        <w:t>max_fiat</w:t>
+      </w:r>
+      <w:proofErr w:type="spellEnd"/>
+      <w:r>
+        <w:tab/>
+        <w:t>Maximum time between two packets sent in the forward direction</w:t>
+      </w:r>
+    </w:p>
+    <w:p>
+      <w:pPr>
+        <w:pStyle w:val="ListParagraph"/>
+        <w:numPr>
+          <w:ilvl w:val="0"/>
+          <w:numId w:val="7"/>
+        </w:numPr>
+      </w:pPr>
+      <w:proofErr w:type="spellStart"/>
+      <w:r>
+        <w:t>max_biat</w:t>
+      </w:r>
+      <w:proofErr w:type="spellEnd"/>
+      <w:r>
+        <w:tab/>
+        <w:t>Maximum time between two packets sent in the backward direction</w:t>
+      </w:r>
+    </w:p>
+    <w:p>
+      <w:pPr>
+        <w:pStyle w:val="ListParagraph"/>
+        <w:numPr>
+          <w:ilvl w:val="0"/>
+          <w:numId w:val="7"/>
+        </w:numPr>
+      </w:pPr>
+      <w:proofErr w:type="spellStart"/>
+      <w:r>
+        <w:t>mean_fiat</w:t>
+      </w:r>
+      <w:proofErr w:type="spellEnd"/>
+      <w:r>
+        <w:tab/>
+        <w:t>Mean time between two packets sent in the forward direction</w:t>
+      </w:r>
+    </w:p>
+    <w:p>
+      <w:pPr>
+        <w:pStyle w:val="ListParagraph"/>
+        <w:numPr>
+          <w:ilvl w:val="0"/>
+          <w:numId w:val="7"/>
+        </w:numPr>
+      </w:pPr>
+      <w:proofErr w:type="spellStart"/>
+      <w:r>
+        <w:t>mean_biat</w:t>
+      </w:r>
+      <w:proofErr w:type="spellEnd"/>
+      <w:r>
+        <w:tab/>
+        <w:t>Mean time between two packets sent in the backward direction</w:t>
+      </w:r>
+    </w:p>
+    <w:p>
+      <w:pPr>
+        <w:pStyle w:val="ListParagraph"/>
+        <w:numPr>
+          <w:ilvl w:val="0"/>
+          <w:numId w:val="7"/>
+        </w:numPr>
+      </w:pPr>
+      <w:proofErr w:type="spellStart"/>
+      <w:r>
+        <w:t>std_fiat</w:t>
+      </w:r>
+      <w:proofErr w:type="spellEnd"/>
+      <w:r>
+        <w:tab/>
+        <w:t>Standard deviation time between two packets sent in the forward direction</w:t>
+      </w:r>
+    </w:p>
+    <w:p>
+      <w:pPr>
+        <w:pStyle w:val="ListParagraph"/>
+        <w:numPr>
+          <w:ilvl w:val="0"/>
+          <w:numId w:val="7"/>
+        </w:numPr>
+      </w:pPr>
+      <w:proofErr w:type="spellStart"/>
+      <w:r>
+        <w:t>std_biat</w:t>
+      </w:r>
+      <w:proofErr w:type="spellEnd"/>
+      <w:r>
+        <w:tab/>
+        <w:t>Standard deviation time between two packets sent in the backward direction</w:t>
+      </w:r>
+    </w:p>
+    <w:p>
+      <w:pPr>
+        <w:pStyle w:val="ListParagraph"/>
+        <w:numPr>
+          <w:ilvl w:val="0"/>
+          <w:numId w:val="7"/>
+        </w:numPr>
+      </w:pPr>
+      <w:proofErr w:type="spellStart"/>
+      <w:r>
+        <w:t>fpsh_cnt</w:t>
+      </w:r>
+      <w:proofErr w:type="spellEnd"/>
+      <w:r>
+        <w:tab/>
+        <w:t>Number of times the PSH flag was set in packets travelling in the forward direction (0 for UDP)</w:t>
+      </w:r>
+    </w:p>
+    <w:p>
+      <w:pPr>
+        <w:pStyle w:val="ListParagraph"/>
+        <w:numPr>
+          <w:ilvl w:val="0"/>
+          <w:numId w:val="7"/>
+        </w:numPr>
+      </w:pPr>
+      <w:proofErr w:type="spellStart"/>
+      <w:r>
+        <w:t>bpsh_cnt</w:t>
+      </w:r>
+      <w:proofErr w:type="spellEnd"/>
+      <w:r>
+        <w:tab/>
+        <w:t>Number of times the PSH flag was set in packets travelling in the backward direction (0 for UDP)</w:t>
+      </w:r>
+    </w:p>
+    <w:p>
+      <w:pPr>
+        <w:pStyle w:val="ListParagraph"/>
+        <w:numPr>
+          <w:ilvl w:val="0"/>
+          <w:numId w:val="7"/>
+        </w:numPr>
+      </w:pPr>
+      <w:proofErr w:type="spellStart"/>
+      <w:r>
+        <w:t>furg_cnt</w:t>
+      </w:r>
+      <w:proofErr w:type="spellEnd"/>
+      <w:r>
+        <w:tab/>
+        <w:t>Number of times the URG flag was set in packets travelling in the forward direction (0 for UDP)</w:t>
+      </w:r>
+    </w:p>
+    <w:p>
+      <w:pPr>
+        <w:pStyle w:val="ListParagraph"/>
+        <w:numPr>
+          <w:ilvl w:val="0"/>
+          <w:numId w:val="7"/>
+        </w:numPr>
+      </w:pPr>
+      <w:proofErr w:type="spellStart"/>
+      <w:r>
+        <w:t>burg_cnt</w:t>
+      </w:r>
+      <w:proofErr w:type="spellEnd"/>
+      <w:r>
+        <w:tab/>
+        <w:t>Number of times the URG flag was set in packets travelling in the backward direction (0 for UDP)</w:t>
+      </w:r>
+    </w:p>
+    <w:p>
+      <w:pPr>
+        <w:pStyle w:val="ListParagraph"/>
+        <w:numPr>
+          <w:ilvl w:val="0"/>
+          <w:numId w:val="7"/>
+        </w:numPr>
+      </w:pPr>
+      <w:proofErr w:type="spellStart"/>
+      <w:r>
+        <w:t>total_fhlen</w:t>
+      </w:r>
+      <w:proofErr w:type="spellEnd"/>
+      <w:r>
+        <w:tab/>
+        <w:t>Total bytes used for headers in the forward direction</w:t>
+      </w:r>
+    </w:p>
+    <w:p>
+      <w:pPr>
+        <w:pStyle w:val="ListParagraph"/>
+        <w:numPr>
+          <w:ilvl w:val="0"/>
+          <w:numId w:val="7"/>
+        </w:numPr>
+      </w:pPr>
+      <w:proofErr w:type="spellStart"/>
+      <w:r>
+        <w:t>total_bhlen</w:t>
+      </w:r>
+      <w:proofErr w:type="spellEnd"/>
+      <w:r>
+        <w:tab/>
+        <w:t>Total bytes used for headers in the backward direction</w:t>
+      </w:r>
+    </w:p>
+    <w:p>
+      <w:pPr>
+        <w:pStyle w:val="ListParagraph"/>
+        <w:numPr>
+          <w:ilvl w:val="0"/>
+          <w:numId w:val="7"/>
+        </w:numPr>
+      </w:pPr>
+      <w:proofErr w:type="spellStart"/>
+      <w:r>
+        <w:t>fPktsPerSecond</w:t>
+      </w:r>
+      <w:proofErr w:type="spellEnd"/>
+      <w:r>
+        <w:tab/>
+        <w:t>Number of forward packets per second</w:t>
+      </w:r>
+    </w:p>
+    <w:p>
+      <w:pPr>
+        <w:pStyle w:val="ListParagraph"/>
+        <w:numPr>
+          <w:ilvl w:val="0"/>
+          <w:numId w:val="7"/>
+        </w:numPr>
+      </w:pPr>
+      <w:proofErr w:type="spellStart"/>
+      <w:r>
+        <w:t>bPktsPerSecond</w:t>
+      </w:r>
+      <w:proofErr w:type="spellEnd"/>
+      <w:r>
+        <w:tab/>
+        <w:t>Number of backward packets per second</w:t>
+      </w:r>
+    </w:p>
+    <w:p>
+      <w:pPr>
+        <w:pStyle w:val="ListParagraph"/>
+        <w:numPr>
+          <w:ilvl w:val="0"/>
+          <w:numId w:val="7"/>
+        </w:numPr>
+      </w:pPr>
+      <w:proofErr w:type="spellStart"/>
+      <w:r>
+        <w:t>flowPktsPerSecond</w:t>
+      </w:r>
+      <w:proofErr w:type="spellEnd"/>
+      <w:r>
+        <w:tab/>
+        <w:t>Number of flow packets per second</w:t>
+      </w:r>
+    </w:p>
+    <w:p>
+      <w:pPr>
+        <w:pStyle w:val="ListParagraph"/>
+        <w:numPr>
+          <w:ilvl w:val="0"/>
+          <w:numId w:val="7"/>
+        </w:numPr>
+      </w:pPr>
+      <w:proofErr w:type="spellStart"/>
+      <w:r>
+        <w:t>flowBytesPerSecond</w:t>
+      </w:r>
+      <w:proofErr w:type="spellEnd"/>
+      <w:r>
+        <w:tab/>
+        <w:t>Number of flow bytes per second</w:t>
+      </w:r>
+    </w:p>
+    <w:p>
+      <w:pPr>
+        <w:pStyle w:val="ListParagraph"/>
+        <w:numPr>
+          <w:ilvl w:val="0"/>
+          <w:numId w:val="7"/>
+        </w:numPr>
+      </w:pPr>
+      <w:proofErr w:type="spellStart"/>
+      <w:r>
+        <w:t>min_flowpktl</w:t>
+      </w:r>
+      <w:proofErr w:type="spellEnd"/>
+      <w:r>
+        <w:tab/>
+        <w:t>Minimum length of a flow</w:t>
+      </w:r>
+    </w:p>
+    <w:p>
+      <w:pPr>
+        <w:pStyle w:val="ListParagraph"/>
+        <w:numPr>
+          <w:ilvl w:val="0"/>
+          <w:numId w:val="7"/>
+        </w:numPr>
+      </w:pPr>
+      <w:proofErr w:type="spellStart"/>
+      <w:r>
+        <w:t>max_flowpktl</w:t>
+      </w:r>
+      <w:proofErr w:type="spellEnd"/>
+      <w:r>
+        <w:tab/>
+        <w:t>Maximum length of a flow</w:t>
+      </w:r>
+    </w:p>
+    <w:p>
+      <w:pPr>
+        <w:pStyle w:val="ListParagraph"/>
+        <w:numPr>
+          <w:ilvl w:val="0"/>
+          <w:numId w:val="7"/>
+        </w:numPr>
+      </w:pPr>
+      <w:proofErr w:type="spellStart"/>
+      <w:r>
+        <w:t>mean_flowpktl</w:t>
+      </w:r>
+      <w:proofErr w:type="spellEnd"/>
+      <w:r>
+        <w:tab/>
+        <w:t>Mean length of a flow</w:t>
+      </w:r>
+    </w:p>
+    <w:p>
+      <w:pPr>
+        <w:pStyle w:val="ListParagraph"/>
+        <w:numPr>
+          <w:ilvl w:val="0"/>
+          <w:numId w:val="7"/>
+        </w:numPr>
+      </w:pPr>
+      <w:proofErr w:type="spellStart"/>
+      <w:r>
+        <w:t>std_flowpktl</w:t>
+      </w:r>
+      <w:proofErr w:type="spellEnd"/>
+      <w:r>
+        <w:tab/>
+        <w:t>Standard deviation length of a flow</w:t>
+      </w:r>
+    </w:p>
+    <w:p>
+      <w:pPr>
+        <w:pStyle w:val="ListParagraph"/>
+        <w:numPr>
+          <w:ilvl w:val="0"/>
+          <w:numId w:val="7"/>
+        </w:numPr>
+      </w:pPr>
+      <w:proofErr w:type="spellStart"/>
+      <w:r>
+        <w:t>min_flowiat</w:t>
+      </w:r>
+      <w:proofErr w:type="spellEnd"/>
+      <w:r>
+        <w:tab/>
+        <w:t>Minimum inter-arrival time of packet</w:t>
+      </w:r>
+    </w:p>
+    <w:p>
+      <w:pPr>
+        <w:pStyle w:val="ListParagraph"/>
+        <w:numPr>
+          <w:ilvl w:val="0"/>
+          <w:numId w:val="7"/>
+        </w:numPr>
+      </w:pPr>
+      <w:proofErr w:type="spellStart"/>
+      <w:r>
+        <w:t>max_flowiat</w:t>
+      </w:r>
+      <w:proofErr w:type="spellEnd"/>
+      <w:r>
+        <w:tab/>
+        <w:t>Maximum inter-arrival time of packet</w:t>
+      </w:r>
+    </w:p>
+    <w:p>
+      <w:pPr>
+        <w:pStyle w:val="ListParagraph"/>
+        <w:numPr>
+          <w:ilvl w:val="0"/>
+          <w:numId w:val="7"/>
+        </w:numPr>
+      </w:pPr>
+      <w:proofErr w:type="spellStart"/>
+      <w:r>
+        <w:t>mean_flowiat</w:t>
+      </w:r>
+      <w:proofErr w:type="spellEnd"/>
+      <w:r>
+        <w:tab/>
+        <w:t>Mean inter-arrival time of packet</w:t>
+      </w:r>
+    </w:p>
+    <w:p>
+      <w:pPr>
+        <w:pStyle w:val="ListParagraph"/>
+        <w:numPr>
+          <w:ilvl w:val="0"/>
+          <w:numId w:val="7"/>
+        </w:numPr>
+      </w:pPr>
+      <w:proofErr w:type="spellStart"/>
+      <w:r>
+        <w:t>std_flowiat</w:t>
+      </w:r>
+      <w:proofErr w:type="spellEnd"/>
+      <w:r>
+        <w:tab/>
+        <w:t>Standard deviation inter-arrival time of packet</w:t>
+      </w:r>
+    </w:p>
+    <w:p>
+      <w:pPr>
+        <w:pStyle w:val="ListParagraph"/>
+        <w:numPr>
+          <w:ilvl w:val="0"/>
+          <w:numId w:val="7"/>
+        </w:numPr>
+      </w:pPr>
+      <w:proofErr w:type="spellStart"/>
+      <w:r>
+        <w:t>flow_fin</w:t>
+      </w:r>
+      <w:proofErr w:type="spellEnd"/>
+      <w:r>
+        <w:tab/>
+        <w:t>Number of packets with FIN</w:t>
+      </w:r>
+    </w:p>
+    <w:p>
+      <w:pPr>
+        <w:pStyle w:val="ListParagraph"/>
+        <w:numPr>
+          <w:ilvl w:val="0"/>
+          <w:numId w:val="7"/>
+        </w:numPr>
+      </w:pPr>
+      <w:proofErr w:type="spellStart"/>
+      <w:r>
+        <w:t>flow_syn</w:t>
+      </w:r>
+      <w:proofErr w:type="spellEnd"/>
+      <w:r>
+        <w:tab/>
+        <w:t>Number of packets with SYN</w:t>
+      </w:r>
+    </w:p>
+    <w:p>
+      <w:pPr>
+        <w:pStyle w:val="ListParagraph"/>
+        <w:numPr>
+          <w:ilvl w:val="0"/>
+          <w:numId w:val="7"/>
+        </w:numPr>
+      </w:pPr>
+      <w:proofErr w:type="spellStart"/>
+      <w:r>
+        <w:t>flow_rst</w:t>
+      </w:r>
+      <w:proofErr w:type="spellEnd"/>
+      <w:r>
+        <w:tab/>
+        <w:t>Number of packets with RST</w:t>
+      </w:r>
+    </w:p>
+    <w:p>
+      <w:pPr>
+        <w:pStyle w:val="ListParagraph"/>
+        <w:numPr>
+          <w:ilvl w:val="0"/>
+          <w:numId w:val="7"/>
+        </w:numPr>
+      </w:pPr>
+      <w:proofErr w:type="spellStart"/>
+      <w:r>
+        <w:t>flow_psh</w:t>
+      </w:r>
+      <w:proofErr w:type="spellEnd"/>
+      <w:r>
+        <w:tab/>
+        <w:t>Number of packets with PUSH</w:t>
+      </w:r>
+    </w:p>
+    <w:p>
+      <w:pPr>
+        <w:pStyle w:val="ListParagraph"/>
+        <w:numPr>
+          <w:ilvl w:val="0"/>
+          <w:numId w:val="7"/>
+        </w:numPr>
+      </w:pPr>
+      <w:proofErr w:type="spellStart"/>
+      <w:r>
+        <w:lastRenderedPageBreak/>
+        <w:t>flow_ack</w:t>
+      </w:r>
+      <w:proofErr w:type="spellEnd"/>
+      <w:r>
+        <w:tab/>
+        <w:t>Number of packets with ACK</w:t>
+      </w:r>
+    </w:p>
+    <w:p>
+      <w:pPr>
+        <w:pStyle w:val="ListParagraph"/>
+        <w:numPr>
+          <w:ilvl w:val="0"/>
+          <w:numId w:val="7"/>
+        </w:numPr>
+      </w:pPr>
+      <w:proofErr w:type="spellStart"/>
+      <w:r>
+        <w:t>flow_urg</w:t>
+      </w:r>
+      <w:proofErr w:type="spellEnd"/>
+      <w:r>
+        <w:tab/>
+        <w:t>Number of packets with URG</w:t>
+      </w:r>
+    </w:p>
+    <w:p>
+      <w:pPr>
+        <w:pStyle w:val="ListParagraph"/>
+        <w:numPr>
+          <w:ilvl w:val="0"/>
+          <w:numId w:val="7"/>
+        </w:numPr>
+      </w:pPr>
+      <w:proofErr w:type="spellStart"/>
+      <w:r>
+        <w:t>flow_cwr</w:t>
+      </w:r>
+      <w:proofErr w:type="spellEnd"/>
+      <w:r>
+        <w:tab/>
+        <w:t>Number of packets with CWE</w:t>
+      </w:r>
+    </w:p>
+    <w:p>
+      <w:pPr>
+        <w:pStyle w:val="ListParagraph"/>
+        <w:numPr>
+          <w:ilvl w:val="0"/>
+          <w:numId w:val="7"/>
+        </w:numPr>
+      </w:pPr>
+      <w:proofErr w:type="spellStart"/>
+      <w:r>
+        <w:t>flow_ece</w:t>
+      </w:r>
+      <w:proofErr w:type="spellEnd"/>
+      <w:r>
+        <w:tab/>
+        <w:t>Number of packets with ECE</w:t>
+      </w:r>
+    </w:p>
+    <w:p>
+      <w:pPr>
+        <w:pStyle w:val="ListParagraph"/>
+        <w:numPr>
+          <w:ilvl w:val="0"/>
+          <w:numId w:val="7"/>
+        </w:numPr>
+      </w:pPr>
+      <w:proofErr w:type="spellStart"/>
+      <w:r>
+        <w:t>downUpRatio</w:t>
+      </w:r>
+      <w:proofErr w:type="spellEnd"/>
+      <w:r>
+        <w:tab/>
+        <w:t>Download and upload ratio</w:t>
+      </w:r>
+    </w:p>
+    <w:p>
+      <w:pPr>
+        <w:pStyle w:val="ListParagraph"/>
+        <w:numPr>
+          <w:ilvl w:val="0"/>
+          <w:numId w:val="7"/>
+        </w:numPr>
+      </w:pPr>
+      <w:proofErr w:type="spellStart"/>
+      <w:r>
+        <w:t>avgPacketSize</w:t>
+      </w:r>
+      <w:proofErr w:type="spellEnd"/>
+      <w:r>
+        <w:tab/>
+        <w:t>Average size of packet</w:t>
+      </w:r>
+    </w:p>
+    <w:p>
+      <w:pPr>
+        <w:pStyle w:val="ListParagraph"/>
+        <w:numPr>
+          <w:ilvl w:val="0"/>
+          <w:numId w:val="7"/>
+        </w:numPr>
+      </w:pPr>
+      <w:proofErr w:type="spellStart"/>
+      <w:r>
+        <w:t>fAvgSegmentSize</w:t>
+      </w:r>
+      <w:proofErr w:type="spellEnd"/>
+      <w:r>
+        <w:tab/>
+        <w:t>Average size observed in the forward direction</w:t>
+      </w:r>
+    </w:p>
+    <w:p>
+      <w:pPr>
+        <w:pStyle w:val="ListParagraph"/>
+        <w:numPr>
+          <w:ilvl w:val="0"/>
+          <w:numId w:val="7"/>
+        </w:numPr>
+      </w:pPr>
+      <w:proofErr w:type="spellStart"/>
+      <w:r>
+        <w:t>fAvgBytesPerBulk</w:t>
+      </w:r>
+      <w:proofErr w:type="spellEnd"/>
       <w:r>
         <w:tab/>
         <w:t>Average number of bytes bulk rate in the forward direction</w:t>
       </w:r>
     </w:p>
     <w:p>
-      <w:proofErr w:type="spellStart"/>
-      <w:r>
-        <w:t>Fwd</w:t>
-      </w:r>
-      <w:proofErr w:type="spellEnd"/>
-      <w:r>
-        <w:t xml:space="preserve"> Header Length</w:t>
-      </w:r>
-      <w:r>
-        <w:tab/>
-      </w:r>
-      <w:proofErr w:type="spellStart"/>
-      <w:r>
-        <w:t>Length</w:t>
-      </w:r>
-      <w:proofErr w:type="spellEnd"/>
-      <w:r>
-        <w:t xml:space="preserve"> of header for forward packet</w:t>
-      </w:r>
-    </w:p>
-    <w:p>
-      <w:proofErr w:type="spellStart"/>
-      <w:r>
-        <w:t>Fwd</w:t>
-      </w:r>
-      <w:proofErr w:type="spellEnd"/>
-      <w:r>
-        <w:t xml:space="preserve"> </w:t>
-      </w:r>
-      <w:proofErr w:type="spellStart"/>
-      <w:r>
-        <w:t>Avg</w:t>
-      </w:r>
-      <w:proofErr w:type="spellEnd"/>
-      <w:r>
-        <w:t xml:space="preserve"> Bytes/Bulk</w:t>
-      </w:r>
-      <w:r>
-        <w:tab/>
-        <w:t>Average number of bytes bulk rate in the forward direction</w:t>
-      </w:r>
-    </w:p>
-    <w:p>
-      <w:proofErr w:type="spellStart"/>
-      <w:r>
-        <w:t>Fwd</w:t>
-      </w:r>
-      <w:proofErr w:type="spellEnd"/>
-      <w:r>
-        <w:t xml:space="preserve"> AVG Packet/Bulk</w:t>
-      </w:r>
+      <w:pPr>
+        <w:pStyle w:val="ListParagraph"/>
+        <w:numPr>
+          <w:ilvl w:val="0"/>
+          <w:numId w:val="7"/>
+        </w:numPr>
+      </w:pPr>
+      <w:proofErr w:type="spellStart"/>
+      <w:r>
+        <w:t>fAvgPacketsPerBulk</w:t>
+      </w:r>
+      <w:proofErr w:type="spellEnd"/>
       <w:r>
         <w:tab/>
         <w:t>Average number of packets bulk rate in the forward direction</w:t>
       </w:r>
     </w:p>
     <w:p>
-      <w:proofErr w:type="spellStart"/>
-      <w:r>
-        <w:t>Fwd</w:t>
-      </w:r>
-      <w:proofErr w:type="spellEnd"/>
-      <w:r>
-        <w:t xml:space="preserve"> AVG Bulk Rate</w:t>
-      </w:r>
+      <w:pPr>
+        <w:pStyle w:val="ListParagraph"/>
+        <w:numPr>
+          <w:ilvl w:val="0"/>
+          <w:numId w:val="7"/>
+        </w:numPr>
+      </w:pPr>
+      <w:proofErr w:type="spellStart"/>
+      <w:r>
+        <w:t>fAvgBulkRate</w:t>
+      </w:r>
+      <w:proofErr w:type="spellEnd"/>
       <w:r>
         <w:tab/>
         <w:t>Average number of bulk rate in the forward direction</w:t>
       </w:r>
     </w:p>
     <w:p>
-      <w:proofErr w:type="spellStart"/>
-      <w:r>
-        <w:t>Bwd</w:t>
-      </w:r>
-      <w:proofErr w:type="spellEnd"/>
-      <w:r>
-        <w:t xml:space="preserve"> </w:t>
-      </w:r>
-      <w:proofErr w:type="spellStart"/>
-      <w:r>
-        <w:t>Avg</w:t>
-      </w:r>
-      <w:proofErr w:type="spellEnd"/>
-      <w:r>
-        <w:t xml:space="preserve"> Bytes/Bulk</w:t>
-      </w:r>
+      <w:pPr>
+        <w:pStyle w:val="ListParagraph"/>
+        <w:numPr>
+          <w:ilvl w:val="0"/>
+          <w:numId w:val="7"/>
+        </w:numPr>
+      </w:pPr>
+      <w:proofErr w:type="spellStart"/>
+      <w:r>
+        <w:t>bAvgSegmentSize</w:t>
+      </w:r>
+      <w:proofErr w:type="spellEnd"/>
+      <w:r>
+        <w:tab/>
+        <w:t>Average size observed in the backward direction</w:t>
+      </w:r>
+    </w:p>
+    <w:p>
+      <w:pPr>
+        <w:pStyle w:val="ListParagraph"/>
+        <w:numPr>
+          <w:ilvl w:val="0"/>
+          <w:numId w:val="7"/>
+        </w:numPr>
+      </w:pPr>
+      <w:proofErr w:type="spellStart"/>
+      <w:r>
+        <w:t>bAvgBytesPerBulk</w:t>
+      </w:r>
+      <w:proofErr w:type="spellEnd"/>
       <w:r>
         <w:tab/>
         <w:t>Average number of bytes bulk rate in the backward direction</w:t>
       </w:r>
     </w:p>
     <w:p>
-      <w:proofErr w:type="spellStart"/>
-      <w:r>
-        <w:t>Bwd</w:t>
-      </w:r>
-      <w:proofErr w:type="spellEnd"/>
-      <w:r>
-        <w:t xml:space="preserve"> AVG Packet/Bulk</w:t>
-      </w:r>
+      <w:pPr>
+        <w:pStyle w:val="ListParagraph"/>
+        <w:numPr>
+          <w:ilvl w:val="0"/>
+          <w:numId w:val="7"/>
+        </w:numPr>
+      </w:pPr>
+      <w:proofErr w:type="spellStart"/>
+      <w:r>
+        <w:t>bAvgPacketsPerBulk</w:t>
+      </w:r>
+      <w:proofErr w:type="spellEnd"/>
       <w:r>
         <w:tab/>
         <w:t>Average number of packets bulk rate in the backward direction</w:t>
       </w:r>
     </w:p>
     <w:p>
-      <w:proofErr w:type="spellStart"/>
-      <w:r>
-        <w:t>Bwd</w:t>
-      </w:r>
-      <w:proofErr w:type="spellEnd"/>
-      <w:r>
-        <w:t xml:space="preserve"> AVG Bulk Rate</w:t>
-      </w:r>
+      <w:pPr>
+        <w:pStyle w:val="ListParagraph"/>
+        <w:numPr>
+          <w:ilvl w:val="0"/>
+          <w:numId w:val="7"/>
+        </w:numPr>
+      </w:pPr>
+      <w:proofErr w:type="spellStart"/>
+      <w:r>
+        <w:t>bAvgBulkRate</w:t>
+      </w:r>
+      <w:proofErr w:type="spellEnd"/>
       <w:r>
         <w:tab/>
         <w:t>Average number of bulk rate in the backward direction</w:t>
       </w:r>
     </w:p>
     <w:p>
-      <w:proofErr w:type="spellStart"/>
-      <w:r>
-        <w:t>Subflow</w:t>
-      </w:r>
-      <w:proofErr w:type="spellEnd"/>
-      <w:r>
-        <w:t xml:space="preserve"> </w:t>
-      </w:r>
-      <w:proofErr w:type="spellStart"/>
-      <w:r>
-        <w:t>Fwd</w:t>
-      </w:r>
-      <w:proofErr w:type="spellEnd"/>
-      <w:r>
-        <w:t xml:space="preserve"> Packets</w:t>
-      </w:r>
+      <w:pPr>
+        <w:pStyle w:val="ListParagraph"/>
+        <w:numPr>
+          <w:ilvl w:val="0"/>
+          <w:numId w:val="7"/>
+        </w:numPr>
+      </w:pPr>
+      <w:proofErr w:type="spellStart"/>
+      <w:r>
+        <w:t>sflow_fpacket</w:t>
+      </w:r>
+      <w:proofErr w:type="spellEnd"/>
       <w:r>
         <w:tab/>
         <w:t>The average number of packets in a sub flow in the forward direction</w:t>
       </w:r>
     </w:p>
     <w:p>
-      <w:proofErr w:type="spellStart"/>
-      <w:r>
-        <w:t>Subflow</w:t>
-      </w:r>
-      <w:proofErr w:type="spellEnd"/>
-      <w:r>
-        <w:t xml:space="preserve"> </w:t>
-      </w:r>
-      <w:proofErr w:type="spellStart"/>
-      <w:r>
-        <w:t>Fwd</w:t>
-      </w:r>
-      <w:proofErr w:type="spellEnd"/>
-      <w:r>
-        <w:t xml:space="preserve"> Bytes</w:t>
-      </w:r>
+      <w:pPr>
+        <w:pStyle w:val="ListParagraph"/>
+        <w:numPr>
+          <w:ilvl w:val="0"/>
+          <w:numId w:val="7"/>
+        </w:numPr>
+      </w:pPr>
+      <w:proofErr w:type="spellStart"/>
+      <w:r>
+        <w:t>sflow_fbytes</w:t>
+      </w:r>
+      <w:proofErr w:type="spellEnd"/>
       <w:r>
         <w:tab/>
         <w:t>The average number of bytes in a sub flow in the forward direction</w:t>
       </w:r>
     </w:p>
     <w:p>
-      <w:proofErr w:type="spellStart"/>
-      <w:r>
-        <w:t>Subflow</w:t>
-      </w:r>
-      <w:proofErr w:type="spellEnd"/>
-      <w:r>
-        <w:t xml:space="preserve"> </w:t>
-      </w:r>
-      <w:proofErr w:type="spellStart"/>
-      <w:r>
-        <w:t>Bwd</w:t>
-      </w:r>
-      <w:proofErr w:type="spellEnd"/>
-      <w:r>
-        <w:t xml:space="preserve"> Packets</w:t>
-      </w:r>
+      <w:pPr>
+        <w:pStyle w:val="ListParagraph"/>
+        <w:numPr>
+          <w:ilvl w:val="0"/>
+          <w:numId w:val="7"/>
+        </w:numPr>
+      </w:pPr>
+      <w:proofErr w:type="spellStart"/>
+      <w:r>
+        <w:t>sflow_bpacket</w:t>
+      </w:r>
+      <w:proofErr w:type="spellEnd"/>
       <w:r>
         <w:tab/>
         <w:t>The average number of packets in a sub flow in the backward direction</w:t>
       </w:r>
     </w:p>
     <w:p>
-      <w:proofErr w:type="spellStart"/>
-      <w:r>
-        <w:t>Subflow</w:t>
-      </w:r>
-      <w:proofErr w:type="spellEnd"/>
-      <w:r>
-        <w:t xml:space="preserve"> </w:t>
-      </w:r>
-      <w:proofErr w:type="spellStart"/>
-      <w:r>
-        <w:t>Bwd</w:t>
-      </w:r>
-      <w:proofErr w:type="spellEnd"/>
-      <w:r>
-        <w:t xml:space="preserve"> Bytes</w:t>
-      </w:r>
+      <w:pPr>
+        <w:pStyle w:val="ListParagraph"/>
+        <w:numPr>
+          <w:ilvl w:val="0"/>
+          <w:numId w:val="7"/>
+        </w:numPr>
+      </w:pPr>
+      <w:proofErr w:type="spellStart"/>
+      <w:r>
+        <w:t>sflow_bbytes</w:t>
+      </w:r>
+      <w:proofErr w:type="spellEnd"/>
       <w:r>
         <w:tab/>
         <w:t>The average number of bytes in a sub flow in the backward direction</w:t>
       </w:r>
     </w:p>
     <w:p>
+      <w:pPr>
+        <w:pStyle w:val="ListParagraph"/>
+        <w:numPr>
+          <w:ilvl w:val="0"/>
+          <w:numId w:val="7"/>
+        </w:numPr>
+      </w:pPr>
+      <w:proofErr w:type="spellStart"/>
+      <w:r>
+        <w:t>min_active</w:t>
+      </w:r>
+      <w:proofErr w:type="spellEnd"/>
+      <w:r>
+        <w:tab/>
+        <w:t>Minimum time a flow was active before becoming idle</w:t>
+      </w:r>
+    </w:p>
+    <w:p>
+      <w:pPr>
+        <w:pStyle w:val="ListParagraph"/>
+        <w:numPr>
+          <w:ilvl w:val="0"/>
+          <w:numId w:val="7"/>
+        </w:numPr>
+      </w:pPr>
+      <w:proofErr w:type="spellStart"/>
+      <w:r>
+        <w:t>mean_active</w:t>
+      </w:r>
+      <w:proofErr w:type="spellEnd"/>
+      <w:r>
+        <w:tab/>
+        <w:t>Mean time a flow was active before becoming idle</w:t>
+      </w:r>
+    </w:p>
+    <w:p>
+      <w:pPr>
+        <w:pStyle w:val="ListParagraph"/>
+        <w:numPr>
+          <w:ilvl w:val="0"/>
+          <w:numId w:val="7"/>
+        </w:numPr>
+      </w:pPr>
+      <w:proofErr w:type="spellStart"/>
+      <w:r>
+        <w:t>max_active</w:t>
+      </w:r>
+      <w:proofErr w:type="spellEnd"/>
+      <w:r>
+        <w:tab/>
+        <w:t>Maximum time a flow was active before becoming idle</w:t>
+      </w:r>
+    </w:p>
+    <w:p>
+      <w:pPr>
+        <w:pStyle w:val="ListParagraph"/>
+        <w:numPr>
+          <w:ilvl w:val="0"/>
+          <w:numId w:val="7"/>
+        </w:numPr>
+      </w:pPr>
+      <w:proofErr w:type="spellStart"/>
+      <w:r>
+        <w:t>std_active</w:t>
+      </w:r>
+      <w:proofErr w:type="spellEnd"/>
+      <w:r>
+        <w:tab/>
+        <w:t>Standard deviation time a flow was active before becoming idle</w:t>
+      </w:r>
+    </w:p>
+    <w:p>
+      <w:pPr>
+        <w:pStyle w:val="ListParagraph"/>
+        <w:numPr>
+          <w:ilvl w:val="0"/>
+          <w:numId w:val="7"/>
+        </w:numPr>
+      </w:pPr>
+      <w:proofErr w:type="spellStart"/>
+      <w:r>
+        <w:t>min_idle</w:t>
+      </w:r>
+      <w:proofErr w:type="spellEnd"/>
+      <w:r>
+        <w:tab/>
+        <w:t>Minimum time a flow was idle before becoming active</w:t>
+      </w:r>
+    </w:p>
+    <w:p>
+      <w:pPr>
+        <w:pStyle w:val="ListParagraph"/>
+        <w:numPr>
+          <w:ilvl w:val="0"/>
+          <w:numId w:val="7"/>
+        </w:numPr>
+      </w:pPr>
+      <w:proofErr w:type="spellStart"/>
+      <w:r>
+        <w:t>mean_idle</w:t>
+      </w:r>
+      <w:proofErr w:type="spellEnd"/>
+      <w:r>
+        <w:tab/>
+        <w:t>Mean time a flow was idle before becoming active</w:t>
+      </w:r>
+    </w:p>
+    <w:p>
+      <w:pPr>
+        <w:pStyle w:val="ListParagraph"/>
+        <w:numPr>
+          <w:ilvl w:val="0"/>
+          <w:numId w:val="7"/>
+        </w:numPr>
+      </w:pPr>
+      <w:proofErr w:type="spellStart"/>
+      <w:r>
+        <w:t>max_idle</w:t>
+      </w:r>
+      <w:proofErr w:type="spellEnd"/>
+      <w:r>
+        <w:tab/>
+        <w:t>Maximum time a flow was idle before becoming active</w:t>
+      </w:r>
+    </w:p>
+    <w:p>
+      <w:pPr>
+        <w:pStyle w:val="ListParagraph"/>
+        <w:numPr>
+          <w:ilvl w:val="0"/>
+          <w:numId w:val="7"/>
+        </w:numPr>
+      </w:pPr>
+      <w:proofErr w:type="spellStart"/>
+      <w:r>
+        <w:t>std_idle</w:t>
+      </w:r>
+      <w:proofErr w:type="spellEnd"/>
+      <w:r>
+        <w:tab/>
+        <w:t>Standard deviation time a flow was idle before becoming active</w:t>
+      </w:r>
+    </w:p>
+    <w:p>
+      <w:pPr>
+        <w:pStyle w:val="ListParagraph"/>
+        <w:numPr>
+          <w:ilvl w:val="0"/>
+          <w:numId w:val="7"/>
+        </w:numPr>
+      </w:pPr>
       <w:proofErr w:type="spellStart"/>
       <w:r>
         <w:t>Init_Win_bytes_forward</w:t>
@@ -1094,6 +2997,13 @@
       </w:r>
     </w:p>
     <w:p>
+      <w:pPr>
+        <w:pStyle w:val="ListParagraph"/>
+        <w:numPr>
+          <w:ilvl w:val="0"/>
+          <w:numId w:val="7"/>
+        </w:numPr>
+      </w:pPr>
       <w:proofErr w:type="spellStart"/>
       <w:r>
         <w:t>Init_Win_bytes_backward</w:t>
@@ -1105,6 +3015,13 @@
       </w:r>
     </w:p>
     <w:p>
+      <w:pPr>
+        <w:pStyle w:val="ListParagraph"/>
+        <w:numPr>
+          <w:ilvl w:val="0"/>
+          <w:numId w:val="7"/>
+        </w:numPr>
+      </w:pPr>
       <w:proofErr w:type="spellStart"/>
       <w:r>
         <w:t>Act_data_pkt_forward</w:t>
@@ -1116,1072 +3033,18 @@
       </w:r>
     </w:p>
     <w:p>
-      <w:proofErr w:type="spellStart"/>
-      <w:proofErr w:type="gramStart"/>
+      <w:pPr>
+        <w:pStyle w:val="ListParagraph"/>
+        <w:numPr>
+          <w:ilvl w:val="0"/>
+          <w:numId w:val="7"/>
+        </w:numPr>
+      </w:pPr>
+      <w:proofErr w:type="spellStart"/>
       <w:r>
         <w:t>min_seg_size_forward</w:t>
       </w:r>
       <w:proofErr w:type="spellEnd"/>
-      <w:proofErr w:type="gramEnd"/>
-      <w:r>
-        <w:tab/>
-        <w:t>Minimum segment size observed in the forward direction</w:t>
-      </w:r>
-    </w:p>
-    <w:p>
-      <w:r>
-        <w:t>Active Min</w:t>
-      </w:r>
-      <w:r>
-        <w:tab/>
-        <w:t>Minimum time a flow was active before becoming idle</w:t>
-      </w:r>
-    </w:p>
-    <w:p>
-      <w:r>
-        <w:t>Active Mean</w:t>
-      </w:r>
-      <w:r>
-        <w:tab/>
-      </w:r>
-      <w:proofErr w:type="spellStart"/>
-      <w:r>
-        <w:t>Mean</w:t>
-      </w:r>
-      <w:proofErr w:type="spellEnd"/>
-      <w:r>
-        <w:t xml:space="preserve"> time a flow was active before becoming idle</w:t>
-      </w:r>
-    </w:p>
-    <w:p>
-      <w:r>
-        <w:t>Active Max</w:t>
-      </w:r>
-      <w:r>
-        <w:tab/>
-        <w:t>Maximum time a flow was active before becoming idle</w:t>
-      </w:r>
-    </w:p>
-    <w:p>
-      <w:r>
-        <w:t xml:space="preserve">Active </w:t>
-      </w:r>
-      <w:proofErr w:type="spellStart"/>
-      <w:proofErr w:type="gramStart"/>
-      <w:r>
-        <w:t>Std</w:t>
-      </w:r>
-      <w:proofErr w:type="spellEnd"/>
-      <w:proofErr w:type="gramEnd"/>
-      <w:r>
-        <w:tab/>
-        <w:t>Standard deviation time a flow was active before becoming idle</w:t>
-      </w:r>
-    </w:p>
-    <w:p>
-      <w:r>
-        <w:t>Idle Min</w:t>
-      </w:r>
-      <w:r>
-        <w:tab/>
-        <w:t>Minimum time a flow was idle before becoming active</w:t>
-      </w:r>
-    </w:p>
-    <w:p>
-      <w:r>
-        <w:t>Idle Mean</w:t>
-      </w:r>
-      <w:r>
-        <w:tab/>
-      </w:r>
-      <w:proofErr w:type="spellStart"/>
-      <w:r>
-        <w:t>Mean</w:t>
-      </w:r>
-      <w:proofErr w:type="spellEnd"/>
-      <w:r>
-        <w:t xml:space="preserve"> time a flow was idle before becoming active</w:t>
-      </w:r>
-    </w:p>
-    <w:p>
-      <w:r>
-        <w:t>Idle Max</w:t>
-      </w:r>
-      <w:r>
-        <w:tab/>
-        <w:t>Maximum time a flow was idle before becoming active</w:t>
-      </w:r>
-    </w:p>
-    <w:p>
-      <w:r>
-        <w:t xml:space="preserve">Idle </w:t>
-      </w:r>
-      <w:proofErr w:type="spellStart"/>
-      <w:proofErr w:type="gramStart"/>
-      <w:r>
-        <w:t>Std</w:t>
-      </w:r>
-      <w:proofErr w:type="spellEnd"/>
-      <w:proofErr w:type="gramEnd"/>
-      <w:r>
-        <w:tab/>
-        <w:t>Standard deviation time a flow was idle before becoming active</w:t>
-      </w:r>
-    </w:p>
-    <w:p>
-      <w:proofErr w:type="spellStart"/>
-      <w:proofErr w:type="gramStart"/>
-      <w:r>
-        <w:t>total_fpackets</w:t>
-      </w:r>
-      <w:proofErr w:type="spellEnd"/>
-      <w:proofErr w:type="gramEnd"/>
-      <w:r>
-        <w:tab/>
-        <w:t>Total packets in the forward direction</w:t>
-      </w:r>
-    </w:p>
-    <w:p>
-      <w:proofErr w:type="spellStart"/>
-      <w:proofErr w:type="gramStart"/>
-      <w:r>
-        <w:t>total_bpackets</w:t>
-      </w:r>
-      <w:proofErr w:type="spellEnd"/>
-      <w:proofErr w:type="gramEnd"/>
-      <w:r>
-        <w:tab/>
-        <w:t>Total packets in the backward direction</w:t>
-      </w:r>
-    </w:p>
-    <w:p>
-      <w:proofErr w:type="spellStart"/>
-      <w:proofErr w:type="gramStart"/>
-      <w:r>
-        <w:lastRenderedPageBreak/>
-        <w:t>total_fpktl</w:t>
-      </w:r>
-      <w:proofErr w:type="spellEnd"/>
-      <w:proofErr w:type="gramEnd"/>
-      <w:r>
-        <w:tab/>
-        <w:t>Total size of packet in forward direction</w:t>
-      </w:r>
-    </w:p>
-    <w:p>
-      <w:proofErr w:type="spellStart"/>
-      <w:proofErr w:type="gramStart"/>
-      <w:r>
-        <w:t>total_bpktl</w:t>
-      </w:r>
-      <w:proofErr w:type="spellEnd"/>
-      <w:proofErr w:type="gramEnd"/>
-      <w:r>
-        <w:tab/>
-        <w:t>Total size of packet in backward direction</w:t>
-      </w:r>
-    </w:p>
-    <w:p>
-      <w:proofErr w:type="spellStart"/>
-      <w:proofErr w:type="gramStart"/>
-      <w:r>
-        <w:t>min_fpktl</w:t>
-      </w:r>
-      <w:proofErr w:type="spellEnd"/>
-      <w:proofErr w:type="gramEnd"/>
-      <w:r>
-        <w:tab/>
-        <w:t>Minimum size of packet in forward direction</w:t>
-      </w:r>
-    </w:p>
-    <w:p>
-      <w:proofErr w:type="spellStart"/>
-      <w:proofErr w:type="gramStart"/>
-      <w:r>
-        <w:t>min_bpktl</w:t>
-      </w:r>
-      <w:proofErr w:type="spellEnd"/>
-      <w:proofErr w:type="gramEnd"/>
-      <w:r>
-        <w:tab/>
-        <w:t>Minimum size of packet in backward direction</w:t>
-      </w:r>
-    </w:p>
-    <w:p>
-      <w:proofErr w:type="spellStart"/>
-      <w:proofErr w:type="gramStart"/>
-      <w:r>
-        <w:t>max_fpktl</w:t>
-      </w:r>
-      <w:proofErr w:type="spellEnd"/>
-      <w:proofErr w:type="gramEnd"/>
-      <w:r>
-        <w:tab/>
-        <w:t>Maximum size of packet in forward direction</w:t>
-      </w:r>
-    </w:p>
-    <w:p>
-      <w:proofErr w:type="spellStart"/>
-      <w:proofErr w:type="gramStart"/>
-      <w:r>
-        <w:t>max_bpktl</w:t>
-      </w:r>
-      <w:proofErr w:type="spellEnd"/>
-      <w:proofErr w:type="gramEnd"/>
-      <w:r>
-        <w:tab/>
-        <w:t>Maximum size of packet in backward direction</w:t>
-      </w:r>
-    </w:p>
-    <w:p>
-      <w:proofErr w:type="spellStart"/>
-      <w:proofErr w:type="gramStart"/>
-      <w:r>
-        <w:t>mean_fpktl</w:t>
-      </w:r>
-      <w:proofErr w:type="spellEnd"/>
-      <w:proofErr w:type="gramEnd"/>
-      <w:r>
-        <w:tab/>
-        <w:t>Mean size of packet in forward direction</w:t>
-      </w:r>
-    </w:p>
-    <w:p>
-      <w:proofErr w:type="spellStart"/>
-      <w:proofErr w:type="gramStart"/>
-      <w:r>
-        <w:t>mean_bpktl</w:t>
-      </w:r>
-      <w:proofErr w:type="spellEnd"/>
-      <w:proofErr w:type="gramEnd"/>
-      <w:r>
-        <w:tab/>
-        <w:t>Mean size of packet in backward direction</w:t>
-      </w:r>
-    </w:p>
-    <w:p>
-      <w:proofErr w:type="spellStart"/>
-      <w:proofErr w:type="gramStart"/>
-      <w:r>
-        <w:t>std_fpktl</w:t>
-      </w:r>
-      <w:proofErr w:type="spellEnd"/>
-      <w:proofErr w:type="gramEnd"/>
-      <w:r>
-        <w:tab/>
-        <w:t>Standard deviation size of packet in forward direction</w:t>
-      </w:r>
-    </w:p>
-    <w:p>
-      <w:proofErr w:type="spellStart"/>
-      <w:proofErr w:type="gramStart"/>
-      <w:r>
-        <w:t>std_bpktl</w:t>
-      </w:r>
-      <w:proofErr w:type="spellEnd"/>
-      <w:proofErr w:type="gramEnd"/>
-      <w:r>
-        <w:tab/>
-        <w:t>Standard deviation size of packet in backward direction</w:t>
-      </w:r>
-    </w:p>
-    <w:p>
-      <w:proofErr w:type="spellStart"/>
-      <w:proofErr w:type="gramStart"/>
-      <w:r>
-        <w:t>total_fiat</w:t>
-      </w:r>
-      <w:proofErr w:type="spellEnd"/>
-      <w:proofErr w:type="gramEnd"/>
-      <w:r>
-        <w:tab/>
-        <w:t>Total time between two packets sent in the forward direction</w:t>
-      </w:r>
-    </w:p>
-    <w:p>
-      <w:proofErr w:type="spellStart"/>
-      <w:proofErr w:type="gramStart"/>
-      <w:r>
-        <w:t>total_biat</w:t>
-      </w:r>
-      <w:proofErr w:type="spellEnd"/>
-      <w:proofErr w:type="gramEnd"/>
-      <w:r>
-        <w:tab/>
-        <w:t>Total time between two packets sent in the backward direction</w:t>
-      </w:r>
-    </w:p>
-    <w:p>
-      <w:proofErr w:type="spellStart"/>
-      <w:proofErr w:type="gramStart"/>
-      <w:r>
-        <w:t>min_fiat</w:t>
-      </w:r>
-      <w:proofErr w:type="spellEnd"/>
-      <w:proofErr w:type="gramEnd"/>
-      <w:r>
-        <w:tab/>
-        <w:t>Minimum time between two packets sent in the forward direction</w:t>
-      </w:r>
-    </w:p>
-    <w:p>
-      <w:proofErr w:type="spellStart"/>
-      <w:proofErr w:type="gramStart"/>
-      <w:r>
-        <w:t>min_biat</w:t>
-      </w:r>
-      <w:proofErr w:type="spellEnd"/>
-      <w:proofErr w:type="gramEnd"/>
-      <w:r>
-        <w:tab/>
-        <w:t>Minimum time between two packets sent in the backward direction</w:t>
-      </w:r>
-    </w:p>
-    <w:p>
-      <w:proofErr w:type="spellStart"/>
-      <w:proofErr w:type="gramStart"/>
-      <w:r>
-        <w:t>max_fiat</w:t>
-      </w:r>
-      <w:proofErr w:type="spellEnd"/>
-      <w:proofErr w:type="gramEnd"/>
-      <w:r>
-        <w:tab/>
-        <w:t>Maximum time between two packets sent in the forward direction</w:t>
-      </w:r>
-    </w:p>
-    <w:p>
-      <w:proofErr w:type="spellStart"/>
-      <w:proofErr w:type="gramStart"/>
-      <w:r>
-        <w:t>max_biat</w:t>
-      </w:r>
-      <w:proofErr w:type="spellEnd"/>
-      <w:proofErr w:type="gramEnd"/>
-      <w:r>
-        <w:tab/>
-        <w:t>Maximum time between two packets sent in the backward direction</w:t>
-      </w:r>
-    </w:p>
-    <w:p>
-      <w:proofErr w:type="spellStart"/>
-      <w:proofErr w:type="gramStart"/>
-      <w:r>
-        <w:t>mean_fiat</w:t>
-      </w:r>
-      <w:proofErr w:type="spellEnd"/>
-      <w:proofErr w:type="gramEnd"/>
-      <w:r>
-        <w:tab/>
-        <w:t>Mean time between two packets sent in the forward direction</w:t>
-      </w:r>
-    </w:p>
-    <w:p>
-      <w:proofErr w:type="spellStart"/>
-      <w:proofErr w:type="gramStart"/>
-      <w:r>
-        <w:t>mean_biat</w:t>
-      </w:r>
-      <w:proofErr w:type="spellEnd"/>
-      <w:proofErr w:type="gramEnd"/>
-      <w:r>
-        <w:tab/>
-        <w:t>Mean time between two packets sent in the backward direction</w:t>
-      </w:r>
-    </w:p>
-    <w:p>
-      <w:proofErr w:type="spellStart"/>
-      <w:proofErr w:type="gramStart"/>
-      <w:r>
-        <w:t>std_fiat</w:t>
-      </w:r>
-      <w:proofErr w:type="spellEnd"/>
-      <w:proofErr w:type="gramEnd"/>
-      <w:r>
-        <w:tab/>
-        <w:t>Standard deviation time between two packets sent in the forward direction</w:t>
-      </w:r>
-    </w:p>
-    <w:p>
-      <w:proofErr w:type="spellStart"/>
-      <w:proofErr w:type="gramStart"/>
-      <w:r>
-        <w:t>std_biat</w:t>
-      </w:r>
-      <w:proofErr w:type="spellEnd"/>
-      <w:proofErr w:type="gramEnd"/>
-      <w:r>
-        <w:tab/>
-        <w:t>Standard deviation time between two packets sent in the backward direction</w:t>
-      </w:r>
-    </w:p>
-    <w:p>
-      <w:proofErr w:type="spellStart"/>
-      <w:proofErr w:type="gramStart"/>
-      <w:r>
-        <w:t>fpsh_cnt</w:t>
-      </w:r>
-      <w:proofErr w:type="spellEnd"/>
-      <w:proofErr w:type="gramEnd"/>
-      <w:r>
-        <w:tab/>
-        <w:t>Number of times the PSH flag was set in packets travelling in the forward direction (0 for UDP)</w:t>
-      </w:r>
-    </w:p>
-    <w:p>
-      <w:proofErr w:type="spellStart"/>
-      <w:proofErr w:type="gramStart"/>
-      <w:r>
-        <w:t>bpsh_cnt</w:t>
-      </w:r>
-      <w:proofErr w:type="spellEnd"/>
-      <w:proofErr w:type="gramEnd"/>
-      <w:r>
-        <w:tab/>
-        <w:t>Number of times the PSH flag was set in packets travelling in the backward direction (0 for UDP)</w:t>
-      </w:r>
-    </w:p>
-    <w:p>
-      <w:proofErr w:type="spellStart"/>
-      <w:proofErr w:type="gramStart"/>
-      <w:r>
-        <w:t>furg_cnt</w:t>
-      </w:r>
-      <w:proofErr w:type="spellEnd"/>
-      <w:proofErr w:type="gramEnd"/>
-      <w:r>
-        <w:tab/>
-        <w:t>Number of times the URG flag was set in packets travelling in the forward direction (0 for UDP)</w:t>
-      </w:r>
-    </w:p>
-    <w:p>
-      <w:proofErr w:type="spellStart"/>
-      <w:proofErr w:type="gramStart"/>
-      <w:r>
-        <w:t>burg_cnt</w:t>
-      </w:r>
-      <w:proofErr w:type="spellEnd"/>
-      <w:proofErr w:type="gramEnd"/>
-      <w:r>
-        <w:tab/>
-        <w:t>Number of times the URG flag was set in packets travelling in the backward direction (0 for UDP)</w:t>
-      </w:r>
-    </w:p>
-    <w:p>
-      <w:proofErr w:type="spellStart"/>
-      <w:proofErr w:type="gramStart"/>
-      <w:r>
-        <w:t>total_fhlen</w:t>
-      </w:r>
-      <w:proofErr w:type="spellEnd"/>
-      <w:proofErr w:type="gramEnd"/>
-      <w:r>
-        <w:tab/>
-        <w:t>Total bytes used for headers in the forward direction</w:t>
-      </w:r>
-    </w:p>
-    <w:p>
-      <w:proofErr w:type="spellStart"/>
-      <w:proofErr w:type="gramStart"/>
-      <w:r>
-        <w:lastRenderedPageBreak/>
-        <w:t>total_bhlen</w:t>
-      </w:r>
-      <w:proofErr w:type="spellEnd"/>
-      <w:proofErr w:type="gramEnd"/>
-      <w:r>
-        <w:tab/>
-        <w:t>Total bytes used for headers in the backward direction</w:t>
-      </w:r>
-    </w:p>
-    <w:p>
-      <w:proofErr w:type="spellStart"/>
-      <w:proofErr w:type="gramStart"/>
-      <w:r>
-        <w:t>fPktsPerSecond</w:t>
-      </w:r>
-      <w:proofErr w:type="spellEnd"/>
-      <w:proofErr w:type="gramEnd"/>
-      <w:r>
-        <w:tab/>
-        <w:t>Number of forward packets per second</w:t>
-      </w:r>
-    </w:p>
-    <w:p>
-      <w:proofErr w:type="spellStart"/>
-      <w:proofErr w:type="gramStart"/>
-      <w:r>
-        <w:t>bPktsPerSecond</w:t>
-      </w:r>
-      <w:proofErr w:type="spellEnd"/>
-      <w:proofErr w:type="gramEnd"/>
-      <w:r>
-        <w:tab/>
-        <w:t>Number of backward packets per second</w:t>
-      </w:r>
-    </w:p>
-    <w:p>
-      <w:proofErr w:type="spellStart"/>
-      <w:proofErr w:type="gramStart"/>
-      <w:r>
-        <w:t>flowPktsPerSecond</w:t>
-      </w:r>
-      <w:proofErr w:type="spellEnd"/>
-      <w:proofErr w:type="gramEnd"/>
-      <w:r>
-        <w:tab/>
-        <w:t>Number of flow packets per second</w:t>
-      </w:r>
-    </w:p>
-    <w:p>
-      <w:proofErr w:type="spellStart"/>
-      <w:proofErr w:type="gramStart"/>
-      <w:r>
-        <w:t>flowBytesPerSecond</w:t>
-      </w:r>
-      <w:proofErr w:type="spellEnd"/>
-      <w:proofErr w:type="gramEnd"/>
-      <w:r>
-        <w:tab/>
-        <w:t>Number of flow bytes per second</w:t>
-      </w:r>
-    </w:p>
-    <w:p>
-      <w:proofErr w:type="spellStart"/>
-      <w:proofErr w:type="gramStart"/>
-      <w:r>
-        <w:t>min_flowpktl</w:t>
-      </w:r>
-      <w:proofErr w:type="spellEnd"/>
-      <w:proofErr w:type="gramEnd"/>
-      <w:r>
-        <w:tab/>
-        <w:t>Minimum length of a flow</w:t>
-      </w:r>
-    </w:p>
-    <w:p>
-      <w:proofErr w:type="spellStart"/>
-      <w:proofErr w:type="gramStart"/>
-      <w:r>
-        <w:t>max_flowpktl</w:t>
-      </w:r>
-      <w:proofErr w:type="spellEnd"/>
-      <w:proofErr w:type="gramEnd"/>
-      <w:r>
-        <w:tab/>
-        <w:t>Maximum length of a flow</w:t>
-      </w:r>
-    </w:p>
-    <w:p>
-      <w:proofErr w:type="spellStart"/>
-      <w:proofErr w:type="gramStart"/>
-      <w:r>
-        <w:t>mean_flowpktl</w:t>
-      </w:r>
-      <w:proofErr w:type="spellEnd"/>
-      <w:proofErr w:type="gramEnd"/>
-      <w:r>
-        <w:tab/>
-        <w:t>Mean length of a flow</w:t>
-      </w:r>
-    </w:p>
-    <w:p>
-      <w:proofErr w:type="spellStart"/>
-      <w:proofErr w:type="gramStart"/>
-      <w:r>
-        <w:t>std_flowpktl</w:t>
-      </w:r>
-      <w:proofErr w:type="spellEnd"/>
-      <w:proofErr w:type="gramEnd"/>
-      <w:r>
-        <w:tab/>
-        <w:t>Standard deviation length of a flow</w:t>
-      </w:r>
-    </w:p>
-    <w:p>
-      <w:proofErr w:type="spellStart"/>
-      <w:proofErr w:type="gramStart"/>
-      <w:r>
-        <w:t>min_flowiat</w:t>
-      </w:r>
-      <w:proofErr w:type="spellEnd"/>
-      <w:proofErr w:type="gramEnd"/>
-      <w:r>
-        <w:tab/>
-        <w:t>Minimum inter-arrival time of packet</w:t>
-      </w:r>
-    </w:p>
-    <w:p>
-      <w:proofErr w:type="spellStart"/>
-      <w:proofErr w:type="gramStart"/>
-      <w:r>
-        <w:t>max_flowiat</w:t>
-      </w:r>
-      <w:proofErr w:type="spellEnd"/>
-      <w:proofErr w:type="gramEnd"/>
-      <w:r>
-        <w:tab/>
-        <w:t>Maximum inter-arrival time of packet</w:t>
-      </w:r>
-    </w:p>
-    <w:p>
-      <w:proofErr w:type="spellStart"/>
-      <w:proofErr w:type="gramStart"/>
-      <w:r>
-        <w:t>mean_flowiat</w:t>
-      </w:r>
-      <w:proofErr w:type="spellEnd"/>
-      <w:proofErr w:type="gramEnd"/>
-      <w:r>
-        <w:tab/>
-        <w:t>Mean inter-arrival time of packet</w:t>
-      </w:r>
-    </w:p>
-    <w:p>
-      <w:proofErr w:type="spellStart"/>
-      <w:proofErr w:type="gramStart"/>
-      <w:r>
-        <w:t>std_flowiat</w:t>
-      </w:r>
-      <w:proofErr w:type="spellEnd"/>
-      <w:proofErr w:type="gramEnd"/>
-      <w:r>
-        <w:tab/>
-        <w:t>Standard deviation inter-arrival time of packet</w:t>
-      </w:r>
-    </w:p>
-    <w:p>
-      <w:proofErr w:type="spellStart"/>
-      <w:proofErr w:type="gramStart"/>
-      <w:r>
-        <w:t>flow_fin</w:t>
-      </w:r>
-      <w:proofErr w:type="spellEnd"/>
-      <w:proofErr w:type="gramEnd"/>
-      <w:r>
-        <w:tab/>
-        <w:t>Number of packets with FIN</w:t>
-      </w:r>
-    </w:p>
-    <w:p>
-      <w:proofErr w:type="spellStart"/>
-      <w:proofErr w:type="gramStart"/>
-      <w:r>
-        <w:t>flow_syn</w:t>
-      </w:r>
-      <w:proofErr w:type="spellEnd"/>
-      <w:proofErr w:type="gramEnd"/>
-      <w:r>
-        <w:tab/>
-        <w:t>Number of packets with SYN</w:t>
-      </w:r>
-    </w:p>
-    <w:p>
-      <w:proofErr w:type="spellStart"/>
-      <w:proofErr w:type="gramStart"/>
-      <w:r>
-        <w:t>flow_rst</w:t>
-      </w:r>
-      <w:proofErr w:type="spellEnd"/>
-      <w:proofErr w:type="gramEnd"/>
-      <w:r>
-        <w:tab/>
-        <w:t>Number of packets with RST</w:t>
-      </w:r>
-    </w:p>
-    <w:p>
-      <w:proofErr w:type="spellStart"/>
-      <w:proofErr w:type="gramStart"/>
-      <w:r>
-        <w:t>flow_psh</w:t>
-      </w:r>
-      <w:proofErr w:type="spellEnd"/>
-      <w:proofErr w:type="gramEnd"/>
-      <w:r>
-        <w:tab/>
-        <w:t>Number of packets with PUSH</w:t>
-      </w:r>
-    </w:p>
-    <w:p>
-      <w:proofErr w:type="spellStart"/>
-      <w:proofErr w:type="gramStart"/>
-      <w:r>
-        <w:t>flow_ack</w:t>
-      </w:r>
-      <w:proofErr w:type="spellEnd"/>
-      <w:proofErr w:type="gramEnd"/>
-      <w:r>
-        <w:tab/>
-        <w:t>Number of packets with ACK</w:t>
-      </w:r>
-    </w:p>
-    <w:p>
-      <w:proofErr w:type="spellStart"/>
-      <w:proofErr w:type="gramStart"/>
-      <w:r>
-        <w:t>flow_urg</w:t>
-      </w:r>
-      <w:proofErr w:type="spellEnd"/>
-      <w:proofErr w:type="gramEnd"/>
-      <w:r>
-        <w:tab/>
-        <w:t>Number of packets with URG</w:t>
-      </w:r>
-    </w:p>
-    <w:p>
-      <w:proofErr w:type="spellStart"/>
-      <w:proofErr w:type="gramStart"/>
-      <w:r>
-        <w:t>flow_cwr</w:t>
-      </w:r>
-      <w:proofErr w:type="spellEnd"/>
-      <w:proofErr w:type="gramEnd"/>
-      <w:r>
-        <w:tab/>
-        <w:t>Number of packets with CWE</w:t>
-      </w:r>
-    </w:p>
-    <w:p>
-      <w:proofErr w:type="spellStart"/>
-      <w:proofErr w:type="gramStart"/>
-      <w:r>
-        <w:t>flow_ece</w:t>
-      </w:r>
-      <w:proofErr w:type="spellEnd"/>
-      <w:proofErr w:type="gramEnd"/>
-      <w:r>
-        <w:tab/>
-        <w:t>Number of packets with ECE</w:t>
-      </w:r>
-    </w:p>
-    <w:p>
-      <w:proofErr w:type="spellStart"/>
-      <w:proofErr w:type="gramStart"/>
-      <w:r>
-        <w:t>downUpRatio</w:t>
-      </w:r>
-      <w:proofErr w:type="spellEnd"/>
-      <w:proofErr w:type="gramEnd"/>
-      <w:r>
-        <w:tab/>
-        <w:t>Download and upload ratio</w:t>
-      </w:r>
-    </w:p>
-    <w:p>
-      <w:proofErr w:type="spellStart"/>
-      <w:proofErr w:type="gramStart"/>
-      <w:r>
-        <w:t>avgPacketSize</w:t>
-      </w:r>
-      <w:proofErr w:type="spellEnd"/>
-      <w:proofErr w:type="gramEnd"/>
-      <w:r>
-        <w:tab/>
-        <w:t>Average size of packet</w:t>
-      </w:r>
-    </w:p>
-    <w:p>
-      <w:proofErr w:type="spellStart"/>
-      <w:proofErr w:type="gramStart"/>
-      <w:r>
-        <w:t>fAvgSegmentSize</w:t>
-      </w:r>
-      <w:proofErr w:type="spellEnd"/>
-      <w:proofErr w:type="gramEnd"/>
-      <w:r>
-        <w:tab/>
-        <w:t>Average size observed in the forward direction</w:t>
-      </w:r>
-    </w:p>
-    <w:p>
-      <w:proofErr w:type="spellStart"/>
-      <w:proofErr w:type="gramStart"/>
-      <w:r>
-        <w:t>fAvgBytesPerBulk</w:t>
-      </w:r>
-      <w:proofErr w:type="spellEnd"/>
-      <w:proofErr w:type="gramEnd"/>
-      <w:r>
-        <w:tab/>
-        <w:t>Average number of bytes bulk rate in the forward direction</w:t>
-      </w:r>
-    </w:p>
-    <w:p>
-      <w:proofErr w:type="spellStart"/>
-      <w:proofErr w:type="gramStart"/>
-      <w:r>
-        <w:t>fAvgPacketsPerBulk</w:t>
-      </w:r>
-      <w:proofErr w:type="spellEnd"/>
-      <w:proofErr w:type="gramEnd"/>
-      <w:r>
-        <w:tab/>
-        <w:t>Average number of packets bulk rate in the forward direction</w:t>
-      </w:r>
-    </w:p>
-    <w:p>
-      <w:proofErr w:type="spellStart"/>
-      <w:proofErr w:type="gramStart"/>
-      <w:r>
-        <w:t>fAvgBulkRate</w:t>
-      </w:r>
-      <w:proofErr w:type="spellEnd"/>
-      <w:proofErr w:type="gramEnd"/>
-      <w:r>
-        <w:tab/>
-        <w:t>Average number of bulk rate in the forward direction</w:t>
-      </w:r>
-    </w:p>
-    <w:p>
-      <w:proofErr w:type="spellStart"/>
-      <w:proofErr w:type="gramStart"/>
-      <w:r>
-        <w:lastRenderedPageBreak/>
-        <w:t>bAvgSegmentSize</w:t>
-      </w:r>
-      <w:proofErr w:type="spellEnd"/>
-      <w:proofErr w:type="gramEnd"/>
-      <w:r>
-        <w:tab/>
-        <w:t>Average size observed in the backward direction</w:t>
-      </w:r>
-    </w:p>
-    <w:p>
-      <w:proofErr w:type="spellStart"/>
-      <w:proofErr w:type="gramStart"/>
-      <w:r>
-        <w:t>bAvgBytesPerBulk</w:t>
-      </w:r>
-      <w:proofErr w:type="spellEnd"/>
-      <w:proofErr w:type="gramEnd"/>
-      <w:r>
-        <w:tab/>
-        <w:t>Average number of bytes bulk rate in the backward direction</w:t>
-      </w:r>
-    </w:p>
-    <w:p>
-      <w:proofErr w:type="spellStart"/>
-      <w:proofErr w:type="gramStart"/>
-      <w:r>
-        <w:t>bAvgPacketsPerBulk</w:t>
-      </w:r>
-      <w:proofErr w:type="spellEnd"/>
-      <w:proofErr w:type="gramEnd"/>
-      <w:r>
-        <w:tab/>
-        <w:t>Average number of packets bulk rate in the backward direction</w:t>
-      </w:r>
-    </w:p>
-    <w:p>
-      <w:proofErr w:type="spellStart"/>
-      <w:proofErr w:type="gramStart"/>
-      <w:r>
-        <w:t>bAvgBulkRate</w:t>
-      </w:r>
-      <w:proofErr w:type="spellEnd"/>
-      <w:proofErr w:type="gramEnd"/>
-      <w:r>
-        <w:tab/>
-        <w:t>Average number of bulk rate in the backward direction</w:t>
-      </w:r>
-    </w:p>
-    <w:p>
-      <w:proofErr w:type="spellStart"/>
-      <w:proofErr w:type="gramStart"/>
-      <w:r>
-        <w:t>sflow_fpacket</w:t>
-      </w:r>
-      <w:proofErr w:type="spellEnd"/>
-      <w:proofErr w:type="gramEnd"/>
-      <w:r>
-        <w:tab/>
-        <w:t>The average number of packets in a sub flow in the forward direction</w:t>
-      </w:r>
-    </w:p>
-    <w:p>
-      <w:proofErr w:type="spellStart"/>
-      <w:proofErr w:type="gramStart"/>
-      <w:r>
-        <w:t>sflow_fbytes</w:t>
-      </w:r>
-      <w:proofErr w:type="spellEnd"/>
-      <w:proofErr w:type="gramEnd"/>
-      <w:r>
-        <w:tab/>
-        <w:t>The average number of bytes in a sub flow in the forward direction</w:t>
-      </w:r>
-    </w:p>
-    <w:p>
-      <w:proofErr w:type="spellStart"/>
-      <w:proofErr w:type="gramStart"/>
-      <w:r>
-        <w:t>sflow_bpacket</w:t>
-      </w:r>
-      <w:proofErr w:type="spellEnd"/>
-      <w:proofErr w:type="gramEnd"/>
-      <w:r>
-        <w:tab/>
-        <w:t>The average number of packets in a sub flow in the backward direction</w:t>
-      </w:r>
-    </w:p>
-    <w:p>
-      <w:proofErr w:type="spellStart"/>
-      <w:proofErr w:type="gramStart"/>
-      <w:r>
-        <w:t>sflow_bbytes</w:t>
-      </w:r>
-      <w:proofErr w:type="spellEnd"/>
-      <w:proofErr w:type="gramEnd"/>
-      <w:r>
-        <w:tab/>
-        <w:t>The average number of bytes in a sub flow in the backward direction</w:t>
-      </w:r>
-    </w:p>
-    <w:p>
-      <w:proofErr w:type="spellStart"/>
-      <w:proofErr w:type="gramStart"/>
-      <w:r>
-        <w:t>min_active</w:t>
-      </w:r>
-      <w:proofErr w:type="spellEnd"/>
-      <w:proofErr w:type="gramEnd"/>
-      <w:r>
-        <w:tab/>
-        <w:t>Minimum time a flow was active before becoming idle</w:t>
-      </w:r>
-    </w:p>
-    <w:p>
-      <w:proofErr w:type="spellStart"/>
-      <w:proofErr w:type="gramStart"/>
-      <w:r>
-        <w:t>mean_active</w:t>
-      </w:r>
-      <w:proofErr w:type="spellEnd"/>
-      <w:proofErr w:type="gramEnd"/>
-      <w:r>
-        <w:tab/>
-        <w:t>Mean time a flow was active before becoming idle</w:t>
-      </w:r>
-    </w:p>
-    <w:p>
-      <w:proofErr w:type="spellStart"/>
-      <w:proofErr w:type="gramStart"/>
-      <w:r>
-        <w:t>max_active</w:t>
-      </w:r>
-      <w:proofErr w:type="spellEnd"/>
-      <w:proofErr w:type="gramEnd"/>
-      <w:r>
-        <w:tab/>
-        <w:t>Maximum time a flow was active before becoming idle</w:t>
-      </w:r>
-    </w:p>
-    <w:p>
-      <w:proofErr w:type="spellStart"/>
-      <w:proofErr w:type="gramStart"/>
-      <w:r>
-        <w:t>std_active</w:t>
-      </w:r>
-      <w:proofErr w:type="spellEnd"/>
-      <w:proofErr w:type="gramEnd"/>
-      <w:r>
-        <w:tab/>
-        <w:t>Standard deviation time a flow was active before becoming idle</w:t>
-      </w:r>
-    </w:p>
-    <w:p>
-      <w:proofErr w:type="spellStart"/>
-      <w:proofErr w:type="gramStart"/>
-      <w:r>
-        <w:t>min_idle</w:t>
-      </w:r>
-      <w:proofErr w:type="spellEnd"/>
-      <w:proofErr w:type="gramEnd"/>
-      <w:r>
-        <w:tab/>
-        <w:t>Minimum time a flow was idle before becoming active</w:t>
-      </w:r>
-    </w:p>
-    <w:p>
-      <w:proofErr w:type="spellStart"/>
-      <w:proofErr w:type="gramStart"/>
-      <w:r>
-        <w:t>mean_idle</w:t>
-      </w:r>
-      <w:proofErr w:type="spellEnd"/>
-      <w:proofErr w:type="gramEnd"/>
-      <w:r>
-        <w:tab/>
-        <w:t>Mean time a flow was idle before becoming active</w:t>
-      </w:r>
-    </w:p>
-    <w:p>
-      <w:proofErr w:type="spellStart"/>
-      <w:proofErr w:type="gramStart"/>
-      <w:r>
-        <w:t>max_idle</w:t>
-      </w:r>
-      <w:proofErr w:type="spellEnd"/>
-      <w:proofErr w:type="gramEnd"/>
-      <w:r>
-        <w:tab/>
-        <w:t>Maximum time a flow was idle before becoming active</w:t>
-      </w:r>
-    </w:p>
-    <w:p>
-      <w:proofErr w:type="spellStart"/>
-      <w:proofErr w:type="gramStart"/>
-      <w:r>
-        <w:t>std_idle</w:t>
-      </w:r>
-      <w:proofErr w:type="spellEnd"/>
-      <w:proofErr w:type="gramEnd"/>
-      <w:r>
-        <w:tab/>
-        <w:t>Standard deviation time a flow was idle before becoming active</w:t>
-      </w:r>
-    </w:p>
-    <w:p>
-      <w:proofErr w:type="spellStart"/>
-      <w:r>
-        <w:t>Init_Win_bytes_forward</w:t>
-      </w:r>
-      <w:proofErr w:type="spellEnd"/>
-      <w:r>
-        <w:tab/>
-        <w:t>The total number of bytes sent in initial window in the forward direction</w:t>
-      </w:r>
-    </w:p>
-    <w:p>
-      <w:proofErr w:type="spellStart"/>
-      <w:r>
-        <w:t>Init_Win_bytes_backward</w:t>
-      </w:r>
-      <w:proofErr w:type="spellEnd"/>
-      <w:r>
-        <w:tab/>
-        <w:t>The total number of bytes sent in initial window in the backward direction</w:t>
-      </w:r>
-    </w:p>
-    <w:p>
-      <w:proofErr w:type="spellStart"/>
-      <w:r>
-        <w:t>Act_data_pkt_forward</w:t>
-      </w:r>
-      <w:proofErr w:type="spellEnd"/>
-      <w:r>
-        <w:tab/>
-        <w:t>Count of packets with at least 1 byte of TCP data payload in the forward direction</w:t>
-      </w:r>
-    </w:p>
-    <w:p>
-      <w:proofErr w:type="spellStart"/>
-      <w:proofErr w:type="gramStart"/>
-      <w:r>
-        <w:t>min_seg_size_forward</w:t>
-      </w:r>
-      <w:proofErr w:type="spellEnd"/>
-      <w:proofErr w:type="gramEnd"/>
       <w:r>
         <w:tab/>
         <w:t>Minimum segment size observed in the forward direction</w:t>
@@ -2478,6 +3341,404 @@
     </w:lvl>
   </w:abstractNum>
   <w:abstractNum w:abstractNumId="2">
+    <w:nsid w:val="48C03096"/>
+    <w:multiLevelType w:val="hybridMultilevel"/>
+    <w:tmpl w:val="6DE45074"/>
+    <w:lvl w:ilvl="0" w:tplc="4009000F">
+      <w:start w:val="1"/>
+      <w:numFmt w:val="decimal"/>
+      <w:lvlText w:val="%1."/>
+      <w:lvlJc w:val="left"/>
+      <w:pPr>
+        <w:ind w:left="720" w:hanging="360"/>
+      </w:pPr>
+    </w:lvl>
+    <w:lvl w:ilvl="1" w:tplc="40090019" w:tentative="1">
+      <w:start w:val="1"/>
+      <w:numFmt w:val="lowerLetter"/>
+      <w:lvlText w:val="%2."/>
+      <w:lvlJc w:val="left"/>
+      <w:pPr>
+        <w:ind w:left="1440" w:hanging="360"/>
+      </w:pPr>
+    </w:lvl>
+    <w:lvl w:ilvl="2" w:tplc="4009001B" w:tentative="1">
+      <w:start w:val="1"/>
+      <w:numFmt w:val="lowerRoman"/>
+      <w:lvlText w:val="%3."/>
+      <w:lvlJc w:val="right"/>
+      <w:pPr>
+        <w:ind w:left="2160" w:hanging="180"/>
+      </w:pPr>
+    </w:lvl>
+    <w:lvl w:ilvl="3" w:tplc="4009000F" w:tentative="1">
+      <w:start w:val="1"/>
+      <w:numFmt w:val="decimal"/>
+      <w:lvlText w:val="%4."/>
+      <w:lvlJc w:val="left"/>
+      <w:pPr>
+        <w:ind w:left="2880" w:hanging="360"/>
+      </w:pPr>
+    </w:lvl>
+    <w:lvl w:ilvl="4" w:tplc="40090019" w:tentative="1">
+      <w:start w:val="1"/>
+      <w:numFmt w:val="lowerLetter"/>
+      <w:lvlText w:val="%5."/>
+      <w:lvlJc w:val="left"/>
+      <w:pPr>
+        <w:ind w:left="3600" w:hanging="360"/>
+      </w:pPr>
+    </w:lvl>
+    <w:lvl w:ilvl="5" w:tplc="4009001B" w:tentative="1">
+      <w:start w:val="1"/>
+      <w:numFmt w:val="lowerRoman"/>
+      <w:lvlText w:val="%6."/>
+      <w:lvlJc w:val="right"/>
+      <w:pPr>
+        <w:ind w:left="4320" w:hanging="180"/>
+      </w:pPr>
+    </w:lvl>
+    <w:lvl w:ilvl="6" w:tplc="4009000F" w:tentative="1">
+      <w:start w:val="1"/>
+      <w:numFmt w:val="decimal"/>
+      <w:lvlText w:val="%7."/>
+      <w:lvlJc w:val="left"/>
+      <w:pPr>
+        <w:ind w:left="5040" w:hanging="360"/>
+      </w:pPr>
+    </w:lvl>
+    <w:lvl w:ilvl="7" w:tplc="40090019" w:tentative="1">
+      <w:start w:val="1"/>
+      <w:numFmt w:val="lowerLetter"/>
+      <w:lvlText w:val="%8."/>
+      <w:lvlJc w:val="left"/>
+      <w:pPr>
+        <w:ind w:left="5760" w:hanging="360"/>
+      </w:pPr>
+    </w:lvl>
+    <w:lvl w:ilvl="8" w:tplc="4009001B" w:tentative="1">
+      <w:start w:val="1"/>
+      <w:numFmt w:val="lowerRoman"/>
+      <w:lvlText w:val="%9."/>
+      <w:lvlJc w:val="right"/>
+      <w:pPr>
+        <w:ind w:left="6480" w:hanging="180"/>
+      </w:pPr>
+    </w:lvl>
+  </w:abstractNum>
+  <w:abstractNum w:abstractNumId="3">
+    <w:nsid w:val="4DD77D25"/>
+    <w:multiLevelType w:val="hybridMultilevel"/>
+    <w:tmpl w:val="88E0912C"/>
+    <w:lvl w:ilvl="0" w:tplc="40090001">
+      <w:start w:val="1"/>
+      <w:numFmt w:val="bullet"/>
+      <w:lvlText w:val=""/>
+      <w:lvlJc w:val="left"/>
+      <w:pPr>
+        <w:ind w:left="720" w:hanging="360"/>
+      </w:pPr>
+      <w:rPr>
+        <w:rFonts w:ascii="Symbol" w:hAnsi="Symbol" w:hint="default"/>
+      </w:rPr>
+    </w:lvl>
+    <w:lvl w:ilvl="1" w:tplc="40090003" w:tentative="1">
+      <w:start w:val="1"/>
+      <w:numFmt w:val="bullet"/>
+      <w:lvlText w:val="o"/>
+      <w:lvlJc w:val="left"/>
+      <w:pPr>
+        <w:ind w:left="1440" w:hanging="360"/>
+      </w:pPr>
+      <w:rPr>
+        <w:rFonts w:ascii="Courier New" w:hAnsi="Courier New" w:cs="Courier New" w:hint="default"/>
+      </w:rPr>
+    </w:lvl>
+    <w:lvl w:ilvl="2" w:tplc="40090005" w:tentative="1">
+      <w:start w:val="1"/>
+      <w:numFmt w:val="bullet"/>
+      <w:lvlText w:val=""/>
+      <w:lvlJc w:val="left"/>
+      <w:pPr>
+        <w:ind w:left="2160" w:hanging="360"/>
+      </w:pPr>
+      <w:rPr>
+        <w:rFonts w:ascii="Wingdings" w:hAnsi="Wingdings" w:hint="default"/>
+      </w:rPr>
+    </w:lvl>
+    <w:lvl w:ilvl="3" w:tplc="40090001" w:tentative="1">
+      <w:start w:val="1"/>
+      <w:numFmt w:val="bullet"/>
+      <w:lvlText w:val=""/>
+      <w:lvlJc w:val="left"/>
+      <w:pPr>
+        <w:ind w:left="2880" w:hanging="360"/>
+      </w:pPr>
+      <w:rPr>
+        <w:rFonts w:ascii="Symbol" w:hAnsi="Symbol" w:hint="default"/>
+      </w:rPr>
+    </w:lvl>
+    <w:lvl w:ilvl="4" w:tplc="40090003" w:tentative="1">
+      <w:start w:val="1"/>
+      <w:numFmt w:val="bullet"/>
+      <w:lvlText w:val="o"/>
+      <w:lvlJc w:val="left"/>
+      <w:pPr>
+        <w:ind w:left="3600" w:hanging="360"/>
+      </w:pPr>
+      <w:rPr>
+        <w:rFonts w:ascii="Courier New" w:hAnsi="Courier New" w:cs="Courier New" w:hint="default"/>
+      </w:rPr>
+    </w:lvl>
+    <w:lvl w:ilvl="5" w:tplc="40090005" w:tentative="1">
+      <w:start w:val="1"/>
+      <w:numFmt w:val="bullet"/>
+      <w:lvlText w:val=""/>
+      <w:lvlJc w:val="left"/>
+      <w:pPr>
+        <w:ind w:left="4320" w:hanging="360"/>
+      </w:pPr>
+      <w:rPr>
+        <w:rFonts w:ascii="Wingdings" w:hAnsi="Wingdings" w:hint="default"/>
+      </w:rPr>
+    </w:lvl>
+    <w:lvl w:ilvl="6" w:tplc="40090001" w:tentative="1">
+      <w:start w:val="1"/>
+      <w:numFmt w:val="bullet"/>
+      <w:lvlText w:val=""/>
+      <w:lvlJc w:val="left"/>
+      <w:pPr>
+        <w:ind w:left="5040" w:hanging="360"/>
+      </w:pPr>
+      <w:rPr>
+        <w:rFonts w:ascii="Symbol" w:hAnsi="Symbol" w:hint="default"/>
+      </w:rPr>
+    </w:lvl>
+    <w:lvl w:ilvl="7" w:tplc="40090003" w:tentative="1">
+      <w:start w:val="1"/>
+      <w:numFmt w:val="bullet"/>
+      <w:lvlText w:val="o"/>
+      <w:lvlJc w:val="left"/>
+      <w:pPr>
+        <w:ind w:left="5760" w:hanging="360"/>
+      </w:pPr>
+      <w:rPr>
+        <w:rFonts w:ascii="Courier New" w:hAnsi="Courier New" w:cs="Courier New" w:hint="default"/>
+      </w:rPr>
+    </w:lvl>
+    <w:lvl w:ilvl="8" w:tplc="40090005" w:tentative="1">
+      <w:start w:val="1"/>
+      <w:numFmt w:val="bullet"/>
+      <w:lvlText w:val=""/>
+      <w:lvlJc w:val="left"/>
+      <w:pPr>
+        <w:ind w:left="6480" w:hanging="360"/>
+      </w:pPr>
+      <w:rPr>
+        <w:rFonts w:ascii="Wingdings" w:hAnsi="Wingdings" w:hint="default"/>
+      </w:rPr>
+    </w:lvl>
+  </w:abstractNum>
+  <w:abstractNum w:abstractNumId="4">
+    <w:nsid w:val="666B69EE"/>
+    <w:multiLevelType w:val="hybridMultilevel"/>
+    <w:tmpl w:val="30082552"/>
+    <w:lvl w:ilvl="0" w:tplc="4009000F">
+      <w:start w:val="1"/>
+      <w:numFmt w:val="decimal"/>
+      <w:lvlText w:val="%1."/>
+      <w:lvlJc w:val="left"/>
+      <w:pPr>
+        <w:ind w:left="720" w:hanging="360"/>
+      </w:pPr>
+    </w:lvl>
+    <w:lvl w:ilvl="1" w:tplc="40090019" w:tentative="1">
+      <w:start w:val="1"/>
+      <w:numFmt w:val="lowerLetter"/>
+      <w:lvlText w:val="%2."/>
+      <w:lvlJc w:val="left"/>
+      <w:pPr>
+        <w:ind w:left="1440" w:hanging="360"/>
+      </w:pPr>
+    </w:lvl>
+    <w:lvl w:ilvl="2" w:tplc="4009001B" w:tentative="1">
+      <w:start w:val="1"/>
+      <w:numFmt w:val="lowerRoman"/>
+      <w:lvlText w:val="%3."/>
+      <w:lvlJc w:val="right"/>
+      <w:pPr>
+        <w:ind w:left="2160" w:hanging="180"/>
+      </w:pPr>
+    </w:lvl>
+    <w:lvl w:ilvl="3" w:tplc="4009000F" w:tentative="1">
+      <w:start w:val="1"/>
+      <w:numFmt w:val="decimal"/>
+      <w:lvlText w:val="%4."/>
+      <w:lvlJc w:val="left"/>
+      <w:pPr>
+        <w:ind w:left="2880" w:hanging="360"/>
+      </w:pPr>
+    </w:lvl>
+    <w:lvl w:ilvl="4" w:tplc="40090019" w:tentative="1">
+      <w:start w:val="1"/>
+      <w:numFmt w:val="lowerLetter"/>
+      <w:lvlText w:val="%5."/>
+      <w:lvlJc w:val="left"/>
+      <w:pPr>
+        <w:ind w:left="3600" w:hanging="360"/>
+      </w:pPr>
+    </w:lvl>
+    <w:lvl w:ilvl="5" w:tplc="4009001B" w:tentative="1">
+      <w:start w:val="1"/>
+      <w:numFmt w:val="lowerRoman"/>
+      <w:lvlText w:val="%6."/>
+      <w:lvlJc w:val="right"/>
+      <w:pPr>
+        <w:ind w:left="4320" w:hanging="180"/>
+      </w:pPr>
+    </w:lvl>
+    <w:lvl w:ilvl="6" w:tplc="4009000F" w:tentative="1">
+      <w:start w:val="1"/>
+      <w:numFmt w:val="decimal"/>
+      <w:lvlText w:val="%7."/>
+      <w:lvlJc w:val="left"/>
+      <w:pPr>
+        <w:ind w:left="5040" w:hanging="360"/>
+      </w:pPr>
+    </w:lvl>
+    <w:lvl w:ilvl="7" w:tplc="40090019" w:tentative="1">
+      <w:start w:val="1"/>
+      <w:numFmt w:val="lowerLetter"/>
+      <w:lvlText w:val="%8."/>
+      <w:lvlJc w:val="left"/>
+      <w:pPr>
+        <w:ind w:left="5760" w:hanging="360"/>
+      </w:pPr>
+    </w:lvl>
+    <w:lvl w:ilvl="8" w:tplc="4009001B" w:tentative="1">
+      <w:start w:val="1"/>
+      <w:numFmt w:val="lowerRoman"/>
+      <w:lvlText w:val="%9."/>
+      <w:lvlJc w:val="right"/>
+      <w:pPr>
+        <w:ind w:left="6480" w:hanging="180"/>
+      </w:pPr>
+    </w:lvl>
+  </w:abstractNum>
+  <w:abstractNum w:abstractNumId="5">
+    <w:nsid w:val="6A045CFE"/>
+    <w:multiLevelType w:val="hybridMultilevel"/>
+    <w:tmpl w:val="7136BB44"/>
+    <w:lvl w:ilvl="0" w:tplc="4009000B">
+      <w:start w:val="1"/>
+      <w:numFmt w:val="bullet"/>
+      <w:lvlText w:val=""/>
+      <w:lvlJc w:val="left"/>
+      <w:pPr>
+        <w:ind w:left="720" w:hanging="360"/>
+      </w:pPr>
+      <w:rPr>
+        <w:rFonts w:ascii="Wingdings" w:hAnsi="Wingdings" w:hint="default"/>
+      </w:rPr>
+    </w:lvl>
+    <w:lvl w:ilvl="1" w:tplc="40090003" w:tentative="1">
+      <w:start w:val="1"/>
+      <w:numFmt w:val="bullet"/>
+      <w:lvlText w:val="o"/>
+      <w:lvlJc w:val="left"/>
+      <w:pPr>
+        <w:ind w:left="1440" w:hanging="360"/>
+      </w:pPr>
+      <w:rPr>
+        <w:rFonts w:ascii="Courier New" w:hAnsi="Courier New" w:cs="Courier New" w:hint="default"/>
+      </w:rPr>
+    </w:lvl>
+    <w:lvl w:ilvl="2" w:tplc="40090005" w:tentative="1">
+      <w:start w:val="1"/>
+      <w:numFmt w:val="bullet"/>
+      <w:lvlText w:val=""/>
+      <w:lvlJc w:val="left"/>
+      <w:pPr>
+        <w:ind w:left="2160" w:hanging="360"/>
+      </w:pPr>
+      <w:rPr>
+        <w:rFonts w:ascii="Wingdings" w:hAnsi="Wingdings" w:hint="default"/>
+      </w:rPr>
+    </w:lvl>
+    <w:lvl w:ilvl="3" w:tplc="40090001" w:tentative="1">
+      <w:start w:val="1"/>
+      <w:numFmt w:val="bullet"/>
+      <w:lvlText w:val=""/>
+      <w:lvlJc w:val="left"/>
+      <w:pPr>
+        <w:ind w:left="2880" w:hanging="360"/>
+      </w:pPr>
+      <w:rPr>
+        <w:rFonts w:ascii="Symbol" w:hAnsi="Symbol" w:hint="default"/>
+      </w:rPr>
+    </w:lvl>
+    <w:lvl w:ilvl="4" w:tplc="40090003" w:tentative="1">
+      <w:start w:val="1"/>
+      <w:numFmt w:val="bullet"/>
+      <w:lvlText w:val="o"/>
+      <w:lvlJc w:val="left"/>
+      <w:pPr>
+        <w:ind w:left="3600" w:hanging="360"/>
+      </w:pPr>
+      <w:rPr>
+        <w:rFonts w:ascii="Courier New" w:hAnsi="Courier New" w:cs="Courier New" w:hint="default"/>
+      </w:rPr>
+    </w:lvl>
+    <w:lvl w:ilvl="5" w:tplc="40090005" w:tentative="1">
+      <w:start w:val="1"/>
+      <w:numFmt w:val="bullet"/>
+      <w:lvlText w:val=""/>
+      <w:lvlJc w:val="left"/>
+      <w:pPr>
+        <w:ind w:left="4320" w:hanging="360"/>
+      </w:pPr>
+      <w:rPr>
+        <w:rFonts w:ascii="Wingdings" w:hAnsi="Wingdings" w:hint="default"/>
+      </w:rPr>
+    </w:lvl>
+    <w:lvl w:ilvl="6" w:tplc="40090001" w:tentative="1">
+      <w:start w:val="1"/>
+      <w:numFmt w:val="bullet"/>
+      <w:lvlText w:val=""/>
+      <w:lvlJc w:val="left"/>
+      <w:pPr>
+        <w:ind w:left="5040" w:hanging="360"/>
+      </w:pPr>
+      <w:rPr>
+        <w:rFonts w:ascii="Symbol" w:hAnsi="Symbol" w:hint="default"/>
+      </w:rPr>
+    </w:lvl>
+    <w:lvl w:ilvl="7" w:tplc="40090003" w:tentative="1">
+      <w:start w:val="1"/>
+      <w:numFmt w:val="bullet"/>
+      <w:lvlText w:val="o"/>
+      <w:lvlJc w:val="left"/>
+      <w:pPr>
+        <w:ind w:left="5760" w:hanging="360"/>
+      </w:pPr>
+      <w:rPr>
+        <w:rFonts w:ascii="Courier New" w:hAnsi="Courier New" w:cs="Courier New" w:hint="default"/>
+      </w:rPr>
+    </w:lvl>
+    <w:lvl w:ilvl="8" w:tplc="40090005" w:tentative="1">
+      <w:start w:val="1"/>
+      <w:numFmt w:val="bullet"/>
+      <w:lvlText w:val=""/>
+      <w:lvlJc w:val="left"/>
+      <w:pPr>
+        <w:ind w:left="6480" w:hanging="360"/>
+      </w:pPr>
+      <w:rPr>
+        <w:rFonts w:ascii="Wingdings" w:hAnsi="Wingdings" w:hint="default"/>
+      </w:rPr>
+    </w:lvl>
+  </w:abstractNum>
+  <w:abstractNum w:abstractNumId="6">
     <w:nsid w:val="710A6746"/>
     <w:multiLevelType w:val="hybridMultilevel"/>
     <w:tmpl w:val="455A18B0"/>
@@ -2567,10 +3828,22 @@
     <w:abstractNumId w:val="0"/>
   </w:num>
   <w:num w:numId="2">
-    <w:abstractNumId w:val="2"/>
+    <w:abstractNumId w:val="6"/>
   </w:num>
   <w:num w:numId="3">
     <w:abstractNumId w:val="1"/>
+  </w:num>
+  <w:num w:numId="4">
+    <w:abstractNumId w:val="2"/>
+  </w:num>
+  <w:num w:numId="5">
+    <w:abstractNumId w:val="3"/>
+  </w:num>
+  <w:num w:numId="6">
+    <w:abstractNumId w:val="5"/>
+  </w:num>
+  <w:num w:numId="7">
+    <w:abstractNumId w:val="4"/>
   </w:num>
 </w:numbering>
 </file>
